--- a/FeB/2023/S_IV/pssA/rez/WilcoxonTest/WicoxonTest.docx
+++ b/FeB/2023/S_IV/pssA/rez/WilcoxonTest/WicoxonTest.docx
@@ -52,6 +52,7 @@
                 <w:szCs w:val="16"/>
               </w:rPr>
             </w:pPr>
+            <w:proofErr w:type="spellStart"/>
             <w:r>
               <w:rPr>
                 <w:sz w:val="16"/>
@@ -59,6 +60,7 @@
               </w:rPr>
               <w:t>Method</w:t>
             </w:r>
+            <w:proofErr w:type="spellEnd"/>
           </w:p>
         </w:tc>
         <w:tc>
@@ -4629,6 +4631,7 @@
                 <w:szCs w:val="16"/>
               </w:rPr>
             </w:pPr>
+            <w:proofErr w:type="spellStart"/>
             <w:r>
               <w:rPr>
                 <w:sz w:val="16"/>
@@ -4636,6 +4639,7 @@
               </w:rPr>
               <w:t>Method</w:t>
             </w:r>
+            <w:proofErr w:type="spellEnd"/>
           </w:p>
         </w:tc>
         <w:tc>
@@ -9206,6 +9210,7 @@
                 <w:szCs w:val="16"/>
               </w:rPr>
             </w:pPr>
+            <w:proofErr w:type="spellStart"/>
             <w:r>
               <w:rPr>
                 <w:sz w:val="16"/>
@@ -9213,6 +9218,7 @@
               </w:rPr>
               <w:t>Method</w:t>
             </w:r>
+            <w:proofErr w:type="spellEnd"/>
           </w:p>
         </w:tc>
         <w:tc>
@@ -13994,6 +14000,7 @@
                 <w:szCs w:val="16"/>
               </w:rPr>
             </w:pPr>
+            <w:proofErr w:type="spellStart"/>
             <w:r>
               <w:rPr>
                 <w:sz w:val="16"/>
@@ -14001,6 +14008,7 @@
               </w:rPr>
               <w:t>Method</w:t>
             </w:r>
+            <w:proofErr w:type="spellEnd"/>
           </w:p>
         </w:tc>
         <w:tc>
@@ -18571,6 +18579,7 @@
                 <w:szCs w:val="16"/>
               </w:rPr>
             </w:pPr>
+            <w:proofErr w:type="spellStart"/>
             <w:r>
               <w:rPr>
                 <w:sz w:val="16"/>
@@ -18578,6 +18587,7 @@
               </w:rPr>
               <w:t>Method</w:t>
             </w:r>
+            <w:proofErr w:type="spellEnd"/>
           </w:p>
         </w:tc>
         <w:tc>
@@ -23148,6 +23158,7 @@
                 <w:szCs w:val="16"/>
               </w:rPr>
             </w:pPr>
+            <w:proofErr w:type="spellStart"/>
             <w:r>
               <w:rPr>
                 <w:sz w:val="16"/>
@@ -23156,6 +23167,7 @@
               <w:lastRenderedPageBreak/>
               <w:t>Method</w:t>
             </w:r>
+            <w:proofErr w:type="spellEnd"/>
           </w:p>
         </w:tc>
         <w:tc>
@@ -27683,6 +27695,7 @@
           <w:szCs w:val="16"/>
         </w:rPr>
       </w:pPr>
+      <w:proofErr w:type="spellStart"/>
       <w:r>
         <w:rPr>
           <w:sz w:val="16"/>
@@ -27690,6 +27703,7 @@
         </w:rPr>
         <w:t>Rs</w:t>
       </w:r>
+      <w:proofErr w:type="spellEnd"/>
     </w:p>
     <w:tbl>
       <w:tblPr>
@@ -27726,6 +27740,7 @@
                 <w:szCs w:val="16"/>
               </w:rPr>
             </w:pPr>
+            <w:proofErr w:type="spellStart"/>
             <w:r>
               <w:rPr>
                 <w:sz w:val="16"/>
@@ -27733,6 +27748,7 @@
               </w:rPr>
               <w:t>Method</w:t>
             </w:r>
+            <w:proofErr w:type="spellEnd"/>
           </w:p>
         </w:tc>
         <w:tc>
@@ -32260,6 +32276,7 @@
           <w:szCs w:val="16"/>
         </w:rPr>
       </w:pPr>
+      <w:proofErr w:type="spellStart"/>
       <w:r>
         <w:rPr>
           <w:sz w:val="16"/>
@@ -32267,6 +32284,7 @@
         </w:rPr>
         <w:t>Iph</w:t>
       </w:r>
+      <w:proofErr w:type="spellEnd"/>
     </w:p>
     <w:tbl>
       <w:tblPr>
@@ -32303,6 +32321,7 @@
                 <w:szCs w:val="16"/>
               </w:rPr>
             </w:pPr>
+            <w:proofErr w:type="spellStart"/>
             <w:r>
               <w:rPr>
                 <w:sz w:val="16"/>
@@ -32310,6 +32329,7 @@
               </w:rPr>
               <w:t>Method</w:t>
             </w:r>
+            <w:proofErr w:type="spellEnd"/>
           </w:p>
         </w:tc>
         <w:tc>
@@ -36838,6 +36858,7 @@
           <w:szCs w:val="16"/>
         </w:rPr>
       </w:pPr>
+      <w:proofErr w:type="spellStart"/>
       <w:r>
         <w:rPr>
           <w:sz w:val="16"/>
@@ -36845,6 +36866,7 @@
         </w:rPr>
         <w:t>rmsre</w:t>
       </w:r>
+      <w:proofErr w:type="spellEnd"/>
     </w:p>
     <w:tbl>
       <w:tblPr>
@@ -36881,6 +36903,7 @@
                 <w:szCs w:val="16"/>
               </w:rPr>
             </w:pPr>
+            <w:proofErr w:type="spellStart"/>
             <w:r>
               <w:rPr>
                 <w:sz w:val="16"/>
@@ -36888,6 +36911,7 @@
               </w:rPr>
               <w:t>Method</w:t>
             </w:r>
+            <w:proofErr w:type="spellEnd"/>
           </w:p>
         </w:tc>
         <w:tc>
@@ -41400,6 +41424,5351 @@
         </w:tc>
       </w:tr>
     </w:tbl>
+    <w:p>
+      <w:pPr>
+        <w:rPr>
+          <w:sz w:val="16"/>
+          <w:szCs w:val="16"/>
+        </w:rPr>
+      </w:pPr>
+    </w:p>
+    <w:p>
+      <w:pPr>
+        <w:rPr>
+          <w:sz w:val="16"/>
+          <w:szCs w:val="16"/>
+        </w:rPr>
+      </w:pPr>
+    </w:p>
+    <w:p>
+      <w:pPr>
+        <w:rPr>
+          <w:sz w:val="16"/>
+          <w:szCs w:val="16"/>
+        </w:rPr>
+      </w:pPr>
+    </w:p>
+    <w:p>
+      <w:pPr>
+        <w:rPr>
+          <w:sz w:val="16"/>
+          <w:szCs w:val="16"/>
+        </w:rPr>
+      </w:pPr>
+    </w:p>
+    <w:p>
+      <w:pPr>
+        <w:rPr>
+          <w:sz w:val="16"/>
+          <w:szCs w:val="16"/>
+        </w:rPr>
+      </w:pPr>
+    </w:p>
+    <w:p>
+      <w:pPr>
+        <w:rPr>
+          <w:sz w:val="16"/>
+          <w:szCs w:val="16"/>
+        </w:rPr>
+      </w:pPr>
+    </w:p>
+    <w:p>
+      <w:pPr>
+        <w:rPr>
+          <w:sz w:val="16"/>
+          <w:szCs w:val="16"/>
+        </w:rPr>
+      </w:pPr>
+    </w:p>
+    <w:p>
+      <w:pPr>
+        <w:rPr>
+          <w:sz w:val="16"/>
+          <w:szCs w:val="16"/>
+        </w:rPr>
+      </w:pPr>
+    </w:p>
+    <w:p>
+      <w:pPr>
+        <w:rPr>
+          <w:sz w:val="16"/>
+          <w:szCs w:val="16"/>
+        </w:rPr>
+      </w:pPr>
+    </w:p>
+    <w:p>
+      <w:pPr>
+        <w:rPr>
+          <w:sz w:val="16"/>
+          <w:szCs w:val="16"/>
+        </w:rPr>
+      </w:pPr>
+    </w:p>
+    <w:p>
+      <w:pPr>
+        <w:rPr>
+          <w:sz w:val="16"/>
+          <w:szCs w:val="16"/>
+        </w:rPr>
+      </w:pPr>
+    </w:p>
+    <w:p>
+      <w:pPr>
+        <w:rPr>
+          <w:sz w:val="16"/>
+          <w:szCs w:val="16"/>
+        </w:rPr>
+      </w:pPr>
+    </w:p>
+    <w:p>
+      <w:pPr>
+        <w:rPr>
+          <w:sz w:val="16"/>
+          <w:szCs w:val="16"/>
+        </w:rPr>
+      </w:pPr>
+    </w:p>
+    <w:p>
+      <w:pPr>
+        <w:rPr>
+          <w:sz w:val="16"/>
+          <w:szCs w:val="16"/>
+          <w:lang w:val="en-US"/>
+        </w:rPr>
+      </w:pPr>
+      <w:r>
+        <w:rPr>
+          <w:sz w:val="16"/>
+          <w:szCs w:val="16"/>
+          <w:lang w:val="en-US"/>
+        </w:rPr>
+        <w:lastRenderedPageBreak/>
+        <w:t>Complex</w:t>
+      </w:r>
+    </w:p>
+    <w:tbl>
+      <w:tblPr>
+        <w:tblStyle w:val="a3"/>
+        <w:tblW w:w="0" w:type="auto"/>
+        <w:tblLook w:val="04A0" w:firstRow="1" w:lastRow="0" w:firstColumn="1" w:lastColumn="0" w:noHBand="0" w:noVBand="1"/>
+      </w:tblPr>
+      <w:tblGrid>
+        <w:gridCol w:w="1052"/>
+        <w:gridCol w:w="878"/>
+        <w:gridCol w:w="1052"/>
+        <w:gridCol w:w="896"/>
+        <w:gridCol w:w="886"/>
+        <w:gridCol w:w="896"/>
+        <w:gridCol w:w="892"/>
+        <w:gridCol w:w="907"/>
+        <w:gridCol w:w="898"/>
+        <w:gridCol w:w="884"/>
+        <w:gridCol w:w="895"/>
+        <w:gridCol w:w="889"/>
+        <w:gridCol w:w="888"/>
+        <w:gridCol w:w="897"/>
+        <w:gridCol w:w="885"/>
+      </w:tblGrid>
+      <w:tr>
+        <w:tc>
+          <w:tcPr>
+            <w:tcW w:w="1052" w:type="dxa"/>
+          </w:tcPr>
+          <w:p>
+            <w:pPr>
+              <w:rPr>
+                <w:sz w:val="16"/>
+                <w:szCs w:val="16"/>
+                <w:lang w:val="en-US"/>
+              </w:rPr>
+            </w:pPr>
+            <w:r>
+              <w:rPr>
+                <w:sz w:val="16"/>
+                <w:szCs w:val="16"/>
+                <w:lang w:val="en-US"/>
+              </w:rPr>
+              <w:t>Method</w:t>
+            </w:r>
+          </w:p>
+        </w:tc>
+        <w:tc>
+          <w:tcPr>
+            <w:tcW w:w="878" w:type="dxa"/>
+          </w:tcPr>
+          <w:p>
+            <w:pPr>
+              <w:jc w:val="center"/>
+              <w:rPr>
+                <w:sz w:val="16"/>
+                <w:szCs w:val="16"/>
+                <w:lang w:val="en-US"/>
+              </w:rPr>
+            </w:pPr>
+            <w:r>
+              <w:rPr>
+                <w:sz w:val="16"/>
+                <w:szCs w:val="16"/>
+                <w:lang w:val="en-US"/>
+              </w:rPr>
+              <w:t>DE</w:t>
+            </w:r>
+          </w:p>
+        </w:tc>
+        <w:tc>
+          <w:tcPr>
+            <w:tcW w:w="1052" w:type="dxa"/>
+          </w:tcPr>
+          <w:p>
+            <w:pPr>
+              <w:jc w:val="center"/>
+              <w:rPr>
+                <w:sz w:val="16"/>
+                <w:szCs w:val="16"/>
+                <w:lang w:val="en-US"/>
+              </w:rPr>
+            </w:pPr>
+            <w:r>
+              <w:rPr>
+                <w:sz w:val="16"/>
+                <w:szCs w:val="16"/>
+                <w:lang w:val="en-US"/>
+              </w:rPr>
+              <w:t>EBLSHADE</w:t>
+            </w:r>
+          </w:p>
+        </w:tc>
+        <w:tc>
+          <w:tcPr>
+            <w:tcW w:w="896" w:type="dxa"/>
+          </w:tcPr>
+          <w:p>
+            <w:pPr>
+              <w:jc w:val="center"/>
+              <w:rPr>
+                <w:sz w:val="16"/>
+                <w:szCs w:val="16"/>
+                <w:lang w:val="en-US"/>
+              </w:rPr>
+            </w:pPr>
+            <w:r>
+              <w:rPr>
+                <w:sz w:val="16"/>
+                <w:szCs w:val="16"/>
+                <w:lang w:val="en-US"/>
+              </w:rPr>
+              <w:t>ADELI</w:t>
+            </w:r>
+          </w:p>
+        </w:tc>
+        <w:tc>
+          <w:tcPr>
+            <w:tcW w:w="886" w:type="dxa"/>
+          </w:tcPr>
+          <w:p>
+            <w:pPr>
+              <w:jc w:val="center"/>
+              <w:rPr>
+                <w:sz w:val="16"/>
+                <w:szCs w:val="16"/>
+                <w:lang w:val="en-US"/>
+              </w:rPr>
+            </w:pPr>
+            <w:r>
+              <w:rPr>
+                <w:sz w:val="16"/>
+                <w:szCs w:val="16"/>
+                <w:lang w:val="en-US"/>
+              </w:rPr>
+              <w:t>NDE</w:t>
+            </w:r>
+          </w:p>
+        </w:tc>
+        <w:tc>
+          <w:tcPr>
+            <w:tcW w:w="896" w:type="dxa"/>
+          </w:tcPr>
+          <w:p>
+            <w:pPr>
+              <w:jc w:val="center"/>
+              <w:rPr>
+                <w:sz w:val="16"/>
+                <w:szCs w:val="16"/>
+                <w:lang w:val="en-US"/>
+              </w:rPr>
+            </w:pPr>
+            <w:r>
+              <w:rPr>
+                <w:sz w:val="16"/>
+                <w:szCs w:val="16"/>
+                <w:lang w:val="en-US"/>
+              </w:rPr>
+              <w:t>MABC</w:t>
+            </w:r>
+          </w:p>
+        </w:tc>
+        <w:tc>
+          <w:tcPr>
+            <w:tcW w:w="892" w:type="dxa"/>
+          </w:tcPr>
+          <w:p>
+            <w:pPr>
+              <w:jc w:val="center"/>
+              <w:rPr>
+                <w:sz w:val="16"/>
+                <w:szCs w:val="16"/>
+                <w:lang w:val="en-US"/>
+              </w:rPr>
+            </w:pPr>
+            <w:r>
+              <w:rPr>
+                <w:sz w:val="16"/>
+                <w:szCs w:val="16"/>
+                <w:lang w:val="en-US"/>
+              </w:rPr>
+              <w:t>TLBO</w:t>
+            </w:r>
+          </w:p>
+        </w:tc>
+        <w:tc>
+          <w:tcPr>
+            <w:tcW w:w="907" w:type="dxa"/>
+          </w:tcPr>
+          <w:p>
+            <w:pPr>
+              <w:jc w:val="center"/>
+              <w:rPr>
+                <w:sz w:val="16"/>
+                <w:szCs w:val="16"/>
+                <w:lang w:val="en-US"/>
+              </w:rPr>
+            </w:pPr>
+            <w:r>
+              <w:rPr>
+                <w:sz w:val="16"/>
+                <w:szCs w:val="16"/>
+                <w:lang w:val="en-US"/>
+              </w:rPr>
+              <w:t>GOTLBO</w:t>
+            </w:r>
+          </w:p>
+        </w:tc>
+        <w:tc>
+          <w:tcPr>
+            <w:tcW w:w="898" w:type="dxa"/>
+          </w:tcPr>
+          <w:p>
+            <w:pPr>
+              <w:jc w:val="center"/>
+              <w:rPr>
+                <w:sz w:val="16"/>
+                <w:szCs w:val="16"/>
+                <w:lang w:val="en-US"/>
+              </w:rPr>
+            </w:pPr>
+            <w:r>
+              <w:rPr>
+                <w:sz w:val="16"/>
+                <w:szCs w:val="16"/>
+                <w:lang w:val="en-US"/>
+              </w:rPr>
+              <w:t>STLBO</w:t>
+            </w:r>
+          </w:p>
+        </w:tc>
+        <w:tc>
+          <w:tcPr>
+            <w:tcW w:w="884" w:type="dxa"/>
+          </w:tcPr>
+          <w:p>
+            <w:pPr>
+              <w:jc w:val="center"/>
+              <w:rPr>
+                <w:sz w:val="16"/>
+                <w:szCs w:val="16"/>
+                <w:lang w:val="en-US"/>
+              </w:rPr>
+            </w:pPr>
+            <w:r>
+              <w:rPr>
+                <w:sz w:val="16"/>
+                <w:szCs w:val="16"/>
+                <w:lang w:val="en-US"/>
+              </w:rPr>
+              <w:t>PSO</w:t>
+            </w:r>
+          </w:p>
+        </w:tc>
+        <w:tc>
+          <w:tcPr>
+            <w:tcW w:w="895" w:type="dxa"/>
+          </w:tcPr>
+          <w:p>
+            <w:pPr>
+              <w:jc w:val="center"/>
+              <w:rPr>
+                <w:sz w:val="16"/>
+                <w:szCs w:val="16"/>
+                <w:lang w:val="en-US"/>
+              </w:rPr>
+            </w:pPr>
+            <w:r>
+              <w:rPr>
+                <w:sz w:val="16"/>
+                <w:szCs w:val="16"/>
+                <w:lang w:val="en-US"/>
+              </w:rPr>
+              <w:t>IJAYA</w:t>
+            </w:r>
+          </w:p>
+        </w:tc>
+        <w:tc>
+          <w:tcPr>
+            <w:tcW w:w="889" w:type="dxa"/>
+          </w:tcPr>
+          <w:p>
+            <w:pPr>
+              <w:jc w:val="center"/>
+              <w:rPr>
+                <w:sz w:val="16"/>
+                <w:szCs w:val="16"/>
+                <w:lang w:val="en-US"/>
+              </w:rPr>
+            </w:pPr>
+            <w:r>
+              <w:rPr>
+                <w:sz w:val="16"/>
+                <w:szCs w:val="16"/>
+                <w:lang w:val="en-US"/>
+              </w:rPr>
+              <w:t>ISCA</w:t>
+            </w:r>
+          </w:p>
+        </w:tc>
+        <w:tc>
+          <w:tcPr>
+            <w:tcW w:w="888" w:type="dxa"/>
+          </w:tcPr>
+          <w:p>
+            <w:pPr>
+              <w:jc w:val="center"/>
+              <w:rPr>
+                <w:sz w:val="16"/>
+                <w:szCs w:val="16"/>
+                <w:lang w:val="en-US"/>
+              </w:rPr>
+            </w:pPr>
+            <w:r>
+              <w:rPr>
+                <w:sz w:val="16"/>
+                <w:szCs w:val="16"/>
+                <w:lang w:val="en-US"/>
+              </w:rPr>
+              <w:t>NNA</w:t>
+            </w:r>
+          </w:p>
+        </w:tc>
+        <w:tc>
+          <w:tcPr>
+            <w:tcW w:w="897" w:type="dxa"/>
+          </w:tcPr>
+          <w:p>
+            <w:pPr>
+              <w:jc w:val="center"/>
+              <w:rPr>
+                <w:sz w:val="16"/>
+                <w:szCs w:val="16"/>
+                <w:lang w:val="en-US"/>
+              </w:rPr>
+            </w:pPr>
+            <w:r>
+              <w:rPr>
+                <w:sz w:val="16"/>
+                <w:szCs w:val="16"/>
+                <w:lang w:val="en-US"/>
+              </w:rPr>
+              <w:t>CWOA</w:t>
+            </w:r>
+          </w:p>
+        </w:tc>
+        <w:tc>
+          <w:tcPr>
+            <w:tcW w:w="885" w:type="dxa"/>
+          </w:tcPr>
+          <w:p>
+            <w:pPr>
+              <w:jc w:val="center"/>
+              <w:rPr>
+                <w:sz w:val="16"/>
+                <w:szCs w:val="16"/>
+                <w:lang w:val="en-US"/>
+              </w:rPr>
+            </w:pPr>
+            <w:r>
+              <w:rPr>
+                <w:sz w:val="16"/>
+                <w:szCs w:val="16"/>
+                <w:lang w:val="en-US"/>
+              </w:rPr>
+              <w:t>WW</w:t>
+            </w:r>
+          </w:p>
+        </w:tc>
+      </w:tr>
+      <w:tr>
+        <w:tc>
+          <w:tcPr>
+            <w:tcW w:w="1052" w:type="dxa"/>
+          </w:tcPr>
+          <w:p>
+            <w:pPr>
+              <w:rPr>
+                <w:sz w:val="16"/>
+                <w:szCs w:val="16"/>
+                <w:lang w:val="en-US"/>
+              </w:rPr>
+            </w:pPr>
+            <w:r>
+              <w:rPr>
+                <w:sz w:val="16"/>
+                <w:szCs w:val="16"/>
+                <w:lang w:val="en-US"/>
+              </w:rPr>
+              <w:t>DE</w:t>
+            </w:r>
+          </w:p>
+        </w:tc>
+        <w:tc>
+          <w:tcPr>
+            <w:tcW w:w="878" w:type="dxa"/>
+          </w:tcPr>
+          <w:p>
+            <w:pPr>
+              <w:jc w:val="center"/>
+              <w:rPr>
+                <w:sz w:val="16"/>
+                <w:szCs w:val="16"/>
+                <w:lang w:val="en-US"/>
+              </w:rPr>
+            </w:pPr>
+            <w:r>
+              <w:rPr>
+                <w:sz w:val="16"/>
+                <w:szCs w:val="16"/>
+                <w:lang w:val="en-US"/>
+              </w:rPr>
+              <w:t>=</w:t>
+            </w:r>
+          </w:p>
+        </w:tc>
+        <w:tc>
+          <w:tcPr>
+            <w:tcW w:w="1052" w:type="dxa"/>
+          </w:tcPr>
+          <w:p>
+            <w:pPr>
+              <w:jc w:val="center"/>
+              <w:rPr>
+                <w:sz w:val="16"/>
+                <w:szCs w:val="16"/>
+                <w:lang w:val="en-US"/>
+              </w:rPr>
+            </w:pPr>
+            <w:r>
+              <w:rPr>
+                <w:sz w:val="16"/>
+                <w:szCs w:val="16"/>
+                <w:lang w:val="en-US"/>
+              </w:rPr>
+              <w:t>0</w:t>
+            </w:r>
+          </w:p>
+        </w:tc>
+        <w:tc>
+          <w:tcPr>
+            <w:tcW w:w="896" w:type="dxa"/>
+          </w:tcPr>
+          <w:p>
+            <w:pPr>
+              <w:jc w:val="center"/>
+              <w:rPr>
+                <w:sz w:val="16"/>
+                <w:szCs w:val="16"/>
+                <w:lang w:val="en-US"/>
+              </w:rPr>
+            </w:pPr>
+            <w:r>
+              <w:rPr>
+                <w:sz w:val="16"/>
+                <w:szCs w:val="16"/>
+                <w:lang w:val="en-US"/>
+              </w:rPr>
+              <w:t>0</w:t>
+            </w:r>
+          </w:p>
+        </w:tc>
+        <w:tc>
+          <w:tcPr>
+            <w:tcW w:w="886" w:type="dxa"/>
+          </w:tcPr>
+          <w:p>
+            <w:pPr>
+              <w:jc w:val="center"/>
+              <w:rPr>
+                <w:sz w:val="16"/>
+                <w:szCs w:val="16"/>
+                <w:lang w:val="en-US"/>
+              </w:rPr>
+            </w:pPr>
+            <w:r>
+              <w:rPr>
+                <w:sz w:val="16"/>
+                <w:szCs w:val="16"/>
+                <w:lang w:val="en-US"/>
+              </w:rPr>
+              <w:t>0</w:t>
+            </w:r>
+          </w:p>
+        </w:tc>
+        <w:tc>
+          <w:tcPr>
+            <w:tcW w:w="896" w:type="dxa"/>
+          </w:tcPr>
+          <w:p>
+            <w:pPr>
+              <w:jc w:val="center"/>
+              <w:rPr>
+                <w:sz w:val="16"/>
+                <w:szCs w:val="16"/>
+                <w:lang w:val="en-US"/>
+              </w:rPr>
+            </w:pPr>
+            <w:r>
+              <w:rPr>
+                <w:sz w:val="16"/>
+                <w:szCs w:val="16"/>
+                <w:lang w:val="en-US"/>
+              </w:rPr>
+              <w:t>0</w:t>
+            </w:r>
+          </w:p>
+        </w:tc>
+        <w:tc>
+          <w:tcPr>
+            <w:tcW w:w="892" w:type="dxa"/>
+          </w:tcPr>
+          <w:p>
+            <w:pPr>
+              <w:jc w:val="center"/>
+              <w:rPr>
+                <w:sz w:val="16"/>
+                <w:szCs w:val="16"/>
+                <w:lang w:val="en-US"/>
+              </w:rPr>
+            </w:pPr>
+            <w:r>
+              <w:rPr>
+                <w:sz w:val="16"/>
+                <w:szCs w:val="16"/>
+                <w:lang w:val="en-US"/>
+              </w:rPr>
+              <w:t>0</w:t>
+            </w:r>
+          </w:p>
+        </w:tc>
+        <w:tc>
+          <w:tcPr>
+            <w:tcW w:w="907" w:type="dxa"/>
+          </w:tcPr>
+          <w:p>
+            <w:pPr>
+              <w:jc w:val="center"/>
+              <w:rPr>
+                <w:sz w:val="16"/>
+                <w:szCs w:val="16"/>
+                <w:lang w:val="en-US"/>
+              </w:rPr>
+            </w:pPr>
+            <w:r>
+              <w:rPr>
+                <w:sz w:val="16"/>
+                <w:szCs w:val="16"/>
+                <w:lang w:val="en-US"/>
+              </w:rPr>
+              <w:t>0</w:t>
+            </w:r>
+          </w:p>
+        </w:tc>
+        <w:tc>
+          <w:tcPr>
+            <w:tcW w:w="898" w:type="dxa"/>
+          </w:tcPr>
+          <w:p>
+            <w:pPr>
+              <w:jc w:val="center"/>
+              <w:rPr>
+                <w:sz w:val="16"/>
+                <w:szCs w:val="16"/>
+                <w:lang w:val="en-US"/>
+              </w:rPr>
+            </w:pPr>
+            <w:r>
+              <w:rPr>
+                <w:sz w:val="16"/>
+                <w:szCs w:val="16"/>
+                <w:lang w:val="en-US"/>
+              </w:rPr>
+              <w:t>0</w:t>
+            </w:r>
+          </w:p>
+        </w:tc>
+        <w:tc>
+          <w:tcPr>
+            <w:tcW w:w="884" w:type="dxa"/>
+          </w:tcPr>
+          <w:p>
+            <w:pPr>
+              <w:jc w:val="center"/>
+              <w:rPr>
+                <w:sz w:val="16"/>
+                <w:szCs w:val="16"/>
+                <w:lang w:val="en-US"/>
+              </w:rPr>
+            </w:pPr>
+            <w:r>
+              <w:rPr>
+                <w:sz w:val="16"/>
+                <w:szCs w:val="16"/>
+                <w:lang w:val="en-US"/>
+              </w:rPr>
+              <w:t>+</w:t>
+            </w:r>
+          </w:p>
+        </w:tc>
+        <w:tc>
+          <w:tcPr>
+            <w:tcW w:w="895" w:type="dxa"/>
+          </w:tcPr>
+          <w:p>
+            <w:pPr>
+              <w:jc w:val="center"/>
+              <w:rPr>
+                <w:sz w:val="16"/>
+                <w:szCs w:val="16"/>
+                <w:lang w:val="en-US"/>
+              </w:rPr>
+            </w:pPr>
+            <w:r>
+              <w:rPr>
+                <w:sz w:val="16"/>
+                <w:szCs w:val="16"/>
+                <w:lang w:val="en-US"/>
+              </w:rPr>
+              <w:t>0</w:t>
+            </w:r>
+          </w:p>
+        </w:tc>
+        <w:tc>
+          <w:tcPr>
+            <w:tcW w:w="889" w:type="dxa"/>
+          </w:tcPr>
+          <w:p>
+            <w:pPr>
+              <w:jc w:val="center"/>
+              <w:rPr>
+                <w:sz w:val="16"/>
+                <w:szCs w:val="16"/>
+                <w:lang w:val="en-US"/>
+              </w:rPr>
+            </w:pPr>
+            <w:r>
+              <w:rPr>
+                <w:sz w:val="16"/>
+                <w:szCs w:val="16"/>
+                <w:lang w:val="en-US"/>
+              </w:rPr>
+              <w:t>0</w:t>
+            </w:r>
+          </w:p>
+        </w:tc>
+        <w:tc>
+          <w:tcPr>
+            <w:tcW w:w="888" w:type="dxa"/>
+          </w:tcPr>
+          <w:p>
+            <w:pPr>
+              <w:jc w:val="center"/>
+              <w:rPr>
+                <w:sz w:val="16"/>
+                <w:szCs w:val="16"/>
+                <w:lang w:val="en-US"/>
+              </w:rPr>
+            </w:pPr>
+            <w:r>
+              <w:rPr>
+                <w:sz w:val="16"/>
+                <w:szCs w:val="16"/>
+                <w:lang w:val="en-US"/>
+              </w:rPr>
+              <w:t>+</w:t>
+            </w:r>
+          </w:p>
+        </w:tc>
+        <w:tc>
+          <w:tcPr>
+            <w:tcW w:w="897" w:type="dxa"/>
+          </w:tcPr>
+          <w:p>
+            <w:pPr>
+              <w:jc w:val="center"/>
+              <w:rPr>
+                <w:sz w:val="16"/>
+                <w:szCs w:val="16"/>
+                <w:lang w:val="en-US"/>
+              </w:rPr>
+            </w:pPr>
+            <w:r>
+              <w:rPr>
+                <w:sz w:val="16"/>
+                <w:szCs w:val="16"/>
+                <w:lang w:val="en-US"/>
+              </w:rPr>
+              <w:t>+</w:t>
+            </w:r>
+          </w:p>
+        </w:tc>
+        <w:tc>
+          <w:tcPr>
+            <w:tcW w:w="885" w:type="dxa"/>
+          </w:tcPr>
+          <w:p>
+            <w:pPr>
+              <w:jc w:val="center"/>
+              <w:rPr>
+                <w:sz w:val="16"/>
+                <w:szCs w:val="16"/>
+                <w:lang w:val="en-US"/>
+              </w:rPr>
+            </w:pPr>
+            <w:r>
+              <w:rPr>
+                <w:sz w:val="16"/>
+                <w:szCs w:val="16"/>
+                <w:lang w:val="en-US"/>
+              </w:rPr>
+              <w:t>+</w:t>
+            </w:r>
+          </w:p>
+        </w:tc>
+      </w:tr>
+      <w:tr>
+        <w:tc>
+          <w:tcPr>
+            <w:tcW w:w="1052" w:type="dxa"/>
+          </w:tcPr>
+          <w:p>
+            <w:pPr>
+              <w:rPr>
+                <w:sz w:val="16"/>
+                <w:szCs w:val="16"/>
+                <w:lang w:val="en-US"/>
+              </w:rPr>
+            </w:pPr>
+            <w:r>
+              <w:rPr>
+                <w:sz w:val="16"/>
+                <w:szCs w:val="16"/>
+                <w:lang w:val="en-US"/>
+              </w:rPr>
+              <w:t>EBLSHADE</w:t>
+            </w:r>
+          </w:p>
+        </w:tc>
+        <w:tc>
+          <w:tcPr>
+            <w:tcW w:w="878" w:type="dxa"/>
+          </w:tcPr>
+          <w:p>
+            <w:pPr>
+              <w:jc w:val="center"/>
+              <w:rPr>
+                <w:sz w:val="16"/>
+                <w:szCs w:val="16"/>
+                <w:lang w:val="en-US"/>
+              </w:rPr>
+            </w:pPr>
+            <w:r>
+              <w:rPr>
+                <w:sz w:val="16"/>
+                <w:szCs w:val="16"/>
+                <w:lang w:val="en-US"/>
+              </w:rPr>
+              <w:t>+</w:t>
+            </w:r>
+          </w:p>
+        </w:tc>
+        <w:tc>
+          <w:tcPr>
+            <w:tcW w:w="1052" w:type="dxa"/>
+          </w:tcPr>
+          <w:p>
+            <w:pPr>
+              <w:jc w:val="center"/>
+              <w:rPr>
+                <w:sz w:val="16"/>
+                <w:szCs w:val="16"/>
+                <w:lang w:val="en-US"/>
+              </w:rPr>
+            </w:pPr>
+            <w:r>
+              <w:rPr>
+                <w:sz w:val="16"/>
+                <w:szCs w:val="16"/>
+                <w:lang w:val="en-US"/>
+              </w:rPr>
+              <w:t>=</w:t>
+            </w:r>
+          </w:p>
+        </w:tc>
+        <w:tc>
+          <w:tcPr>
+            <w:tcW w:w="896" w:type="dxa"/>
+          </w:tcPr>
+          <w:p>
+            <w:pPr>
+              <w:jc w:val="center"/>
+              <w:rPr>
+                <w:sz w:val="16"/>
+                <w:szCs w:val="16"/>
+                <w:lang w:val="en-US"/>
+              </w:rPr>
+            </w:pPr>
+            <w:r>
+              <w:rPr>
+                <w:sz w:val="16"/>
+                <w:szCs w:val="16"/>
+                <w:lang w:val="en-US"/>
+              </w:rPr>
+              <w:t>+</w:t>
+            </w:r>
+          </w:p>
+        </w:tc>
+        <w:tc>
+          <w:tcPr>
+            <w:tcW w:w="886" w:type="dxa"/>
+          </w:tcPr>
+          <w:p>
+            <w:pPr>
+              <w:jc w:val="center"/>
+              <w:rPr>
+                <w:sz w:val="16"/>
+                <w:szCs w:val="16"/>
+                <w:lang w:val="en-US"/>
+              </w:rPr>
+            </w:pPr>
+            <w:r>
+              <w:rPr>
+                <w:sz w:val="16"/>
+                <w:szCs w:val="16"/>
+                <w:lang w:val="en-US"/>
+              </w:rPr>
+              <w:t>+</w:t>
+            </w:r>
+          </w:p>
+        </w:tc>
+        <w:tc>
+          <w:tcPr>
+            <w:tcW w:w="896" w:type="dxa"/>
+          </w:tcPr>
+          <w:p>
+            <w:pPr>
+              <w:jc w:val="center"/>
+              <w:rPr>
+                <w:sz w:val="16"/>
+                <w:szCs w:val="16"/>
+                <w:lang w:val="en-US"/>
+              </w:rPr>
+            </w:pPr>
+            <w:r>
+              <w:rPr>
+                <w:sz w:val="16"/>
+                <w:szCs w:val="16"/>
+                <w:lang w:val="en-US"/>
+              </w:rPr>
+              <w:t>+</w:t>
+            </w:r>
+          </w:p>
+        </w:tc>
+        <w:tc>
+          <w:tcPr>
+            <w:tcW w:w="892" w:type="dxa"/>
+          </w:tcPr>
+          <w:p>
+            <w:pPr>
+              <w:jc w:val="center"/>
+              <w:rPr>
+                <w:sz w:val="16"/>
+                <w:szCs w:val="16"/>
+                <w:lang w:val="en-US"/>
+              </w:rPr>
+            </w:pPr>
+            <w:r>
+              <w:rPr>
+                <w:sz w:val="16"/>
+                <w:szCs w:val="16"/>
+                <w:lang w:val="en-US"/>
+              </w:rPr>
+              <w:t>+</w:t>
+            </w:r>
+          </w:p>
+        </w:tc>
+        <w:tc>
+          <w:tcPr>
+            <w:tcW w:w="907" w:type="dxa"/>
+          </w:tcPr>
+          <w:p>
+            <w:pPr>
+              <w:jc w:val="center"/>
+              <w:rPr>
+                <w:sz w:val="16"/>
+                <w:szCs w:val="16"/>
+                <w:lang w:val="en-US"/>
+              </w:rPr>
+            </w:pPr>
+            <w:r>
+              <w:rPr>
+                <w:sz w:val="16"/>
+                <w:szCs w:val="16"/>
+                <w:lang w:val="en-US"/>
+              </w:rPr>
+              <w:t>+</w:t>
+            </w:r>
+          </w:p>
+        </w:tc>
+        <w:tc>
+          <w:tcPr>
+            <w:tcW w:w="898" w:type="dxa"/>
+          </w:tcPr>
+          <w:p>
+            <w:pPr>
+              <w:jc w:val="center"/>
+              <w:rPr>
+                <w:sz w:val="16"/>
+                <w:szCs w:val="16"/>
+                <w:lang w:val="en-US"/>
+              </w:rPr>
+            </w:pPr>
+            <w:r>
+              <w:rPr>
+                <w:sz w:val="16"/>
+                <w:szCs w:val="16"/>
+                <w:lang w:val="en-US"/>
+              </w:rPr>
+              <w:t>0</w:t>
+            </w:r>
+          </w:p>
+        </w:tc>
+        <w:tc>
+          <w:tcPr>
+            <w:tcW w:w="884" w:type="dxa"/>
+          </w:tcPr>
+          <w:p>
+            <w:pPr>
+              <w:jc w:val="center"/>
+              <w:rPr>
+                <w:sz w:val="16"/>
+                <w:szCs w:val="16"/>
+                <w:lang w:val="en-US"/>
+              </w:rPr>
+            </w:pPr>
+            <w:r>
+              <w:rPr>
+                <w:sz w:val="16"/>
+                <w:szCs w:val="16"/>
+                <w:lang w:val="en-US"/>
+              </w:rPr>
+              <w:t>+</w:t>
+            </w:r>
+          </w:p>
+        </w:tc>
+        <w:tc>
+          <w:tcPr>
+            <w:tcW w:w="895" w:type="dxa"/>
+          </w:tcPr>
+          <w:p>
+            <w:pPr>
+              <w:jc w:val="center"/>
+              <w:rPr>
+                <w:sz w:val="16"/>
+                <w:szCs w:val="16"/>
+                <w:lang w:val="en-US"/>
+              </w:rPr>
+            </w:pPr>
+            <w:r>
+              <w:rPr>
+                <w:sz w:val="16"/>
+                <w:szCs w:val="16"/>
+                <w:lang w:val="en-US"/>
+              </w:rPr>
+              <w:t>+</w:t>
+            </w:r>
+          </w:p>
+        </w:tc>
+        <w:tc>
+          <w:tcPr>
+            <w:tcW w:w="889" w:type="dxa"/>
+          </w:tcPr>
+          <w:p>
+            <w:pPr>
+              <w:jc w:val="center"/>
+              <w:rPr>
+                <w:sz w:val="16"/>
+                <w:szCs w:val="16"/>
+                <w:lang w:val="en-US"/>
+              </w:rPr>
+            </w:pPr>
+            <w:r>
+              <w:rPr>
+                <w:sz w:val="16"/>
+                <w:szCs w:val="16"/>
+                <w:lang w:val="en-US"/>
+              </w:rPr>
+              <w:t>+</w:t>
+            </w:r>
+          </w:p>
+        </w:tc>
+        <w:tc>
+          <w:tcPr>
+            <w:tcW w:w="888" w:type="dxa"/>
+          </w:tcPr>
+          <w:p>
+            <w:pPr>
+              <w:jc w:val="center"/>
+              <w:rPr>
+                <w:sz w:val="16"/>
+                <w:szCs w:val="16"/>
+                <w:lang w:val="en-US"/>
+              </w:rPr>
+            </w:pPr>
+            <w:r>
+              <w:rPr>
+                <w:sz w:val="16"/>
+                <w:szCs w:val="16"/>
+                <w:lang w:val="en-US"/>
+              </w:rPr>
+              <w:t>+</w:t>
+            </w:r>
+          </w:p>
+        </w:tc>
+        <w:tc>
+          <w:tcPr>
+            <w:tcW w:w="897" w:type="dxa"/>
+          </w:tcPr>
+          <w:p>
+            <w:pPr>
+              <w:jc w:val="center"/>
+              <w:rPr>
+                <w:sz w:val="16"/>
+                <w:szCs w:val="16"/>
+                <w:lang w:val="en-US"/>
+              </w:rPr>
+            </w:pPr>
+            <w:r>
+              <w:rPr>
+                <w:sz w:val="16"/>
+                <w:szCs w:val="16"/>
+                <w:lang w:val="en-US"/>
+              </w:rPr>
+              <w:t>+</w:t>
+            </w:r>
+          </w:p>
+        </w:tc>
+        <w:tc>
+          <w:tcPr>
+            <w:tcW w:w="885" w:type="dxa"/>
+          </w:tcPr>
+          <w:p>
+            <w:pPr>
+              <w:jc w:val="center"/>
+              <w:rPr>
+                <w:sz w:val="16"/>
+                <w:szCs w:val="16"/>
+                <w:lang w:val="en-US"/>
+              </w:rPr>
+            </w:pPr>
+            <w:r>
+              <w:rPr>
+                <w:sz w:val="16"/>
+                <w:szCs w:val="16"/>
+                <w:lang w:val="en-US"/>
+              </w:rPr>
+              <w:t>+</w:t>
+            </w:r>
+          </w:p>
+        </w:tc>
+      </w:tr>
+      <w:tr>
+        <w:tc>
+          <w:tcPr>
+            <w:tcW w:w="1052" w:type="dxa"/>
+          </w:tcPr>
+          <w:p>
+            <w:pPr>
+              <w:rPr>
+                <w:sz w:val="16"/>
+                <w:szCs w:val="16"/>
+                <w:lang w:val="en-US"/>
+              </w:rPr>
+            </w:pPr>
+            <w:r>
+              <w:rPr>
+                <w:sz w:val="16"/>
+                <w:szCs w:val="16"/>
+                <w:lang w:val="en-US"/>
+              </w:rPr>
+              <w:t>ADELI</w:t>
+            </w:r>
+          </w:p>
+        </w:tc>
+        <w:tc>
+          <w:tcPr>
+            <w:tcW w:w="878" w:type="dxa"/>
+          </w:tcPr>
+          <w:p>
+            <w:pPr>
+              <w:jc w:val="center"/>
+              <w:rPr>
+                <w:sz w:val="16"/>
+                <w:szCs w:val="16"/>
+                <w:lang w:val="en-US"/>
+              </w:rPr>
+            </w:pPr>
+            <w:r>
+              <w:rPr>
+                <w:sz w:val="16"/>
+                <w:szCs w:val="16"/>
+                <w:lang w:val="en-US"/>
+              </w:rPr>
+              <w:t>+</w:t>
+            </w:r>
+          </w:p>
+        </w:tc>
+        <w:tc>
+          <w:tcPr>
+            <w:tcW w:w="1052" w:type="dxa"/>
+          </w:tcPr>
+          <w:p>
+            <w:pPr>
+              <w:jc w:val="center"/>
+              <w:rPr>
+                <w:sz w:val="16"/>
+                <w:szCs w:val="16"/>
+                <w:lang w:val="en-US"/>
+              </w:rPr>
+            </w:pPr>
+            <w:r>
+              <w:rPr>
+                <w:sz w:val="16"/>
+                <w:szCs w:val="16"/>
+                <w:lang w:val="en-US"/>
+              </w:rPr>
+              <w:t>0</w:t>
+            </w:r>
+          </w:p>
+        </w:tc>
+        <w:tc>
+          <w:tcPr>
+            <w:tcW w:w="896" w:type="dxa"/>
+          </w:tcPr>
+          <w:p>
+            <w:pPr>
+              <w:jc w:val="center"/>
+              <w:rPr>
+                <w:sz w:val="16"/>
+                <w:szCs w:val="16"/>
+                <w:lang w:val="en-US"/>
+              </w:rPr>
+            </w:pPr>
+            <w:r>
+              <w:rPr>
+                <w:sz w:val="16"/>
+                <w:szCs w:val="16"/>
+                <w:lang w:val="en-US"/>
+              </w:rPr>
+              <w:t>=</w:t>
+            </w:r>
+          </w:p>
+        </w:tc>
+        <w:tc>
+          <w:tcPr>
+            <w:tcW w:w="886" w:type="dxa"/>
+          </w:tcPr>
+          <w:p>
+            <w:pPr>
+              <w:jc w:val="center"/>
+              <w:rPr>
+                <w:sz w:val="16"/>
+                <w:szCs w:val="16"/>
+                <w:lang w:val="en-US"/>
+              </w:rPr>
+            </w:pPr>
+            <w:r>
+              <w:rPr>
+                <w:sz w:val="16"/>
+                <w:szCs w:val="16"/>
+                <w:lang w:val="en-US"/>
+              </w:rPr>
+              <w:t>+</w:t>
+            </w:r>
+          </w:p>
+        </w:tc>
+        <w:tc>
+          <w:tcPr>
+            <w:tcW w:w="896" w:type="dxa"/>
+          </w:tcPr>
+          <w:p>
+            <w:pPr>
+              <w:jc w:val="center"/>
+              <w:rPr>
+                <w:sz w:val="16"/>
+                <w:szCs w:val="16"/>
+                <w:lang w:val="en-US"/>
+              </w:rPr>
+            </w:pPr>
+            <w:r>
+              <w:rPr>
+                <w:sz w:val="16"/>
+                <w:szCs w:val="16"/>
+                <w:lang w:val="en-US"/>
+              </w:rPr>
+              <w:t>+</w:t>
+            </w:r>
+          </w:p>
+        </w:tc>
+        <w:tc>
+          <w:tcPr>
+            <w:tcW w:w="892" w:type="dxa"/>
+          </w:tcPr>
+          <w:p>
+            <w:pPr>
+              <w:jc w:val="center"/>
+              <w:rPr>
+                <w:sz w:val="16"/>
+                <w:szCs w:val="16"/>
+                <w:lang w:val="en-US"/>
+              </w:rPr>
+            </w:pPr>
+            <w:r>
+              <w:rPr>
+                <w:sz w:val="16"/>
+                <w:szCs w:val="16"/>
+                <w:lang w:val="en-US"/>
+              </w:rPr>
+              <w:t>0</w:t>
+            </w:r>
+          </w:p>
+        </w:tc>
+        <w:tc>
+          <w:tcPr>
+            <w:tcW w:w="907" w:type="dxa"/>
+          </w:tcPr>
+          <w:p>
+            <w:pPr>
+              <w:jc w:val="center"/>
+              <w:rPr>
+                <w:sz w:val="16"/>
+                <w:szCs w:val="16"/>
+                <w:lang w:val="en-US"/>
+              </w:rPr>
+            </w:pPr>
+            <w:r>
+              <w:rPr>
+                <w:sz w:val="16"/>
+                <w:szCs w:val="16"/>
+                <w:lang w:val="en-US"/>
+              </w:rPr>
+              <w:t>+</w:t>
+            </w:r>
+          </w:p>
+        </w:tc>
+        <w:tc>
+          <w:tcPr>
+            <w:tcW w:w="898" w:type="dxa"/>
+          </w:tcPr>
+          <w:p>
+            <w:pPr>
+              <w:jc w:val="center"/>
+              <w:rPr>
+                <w:sz w:val="16"/>
+                <w:szCs w:val="16"/>
+                <w:lang w:val="en-US"/>
+              </w:rPr>
+            </w:pPr>
+            <w:r>
+              <w:rPr>
+                <w:sz w:val="16"/>
+                <w:szCs w:val="16"/>
+                <w:lang w:val="en-US"/>
+              </w:rPr>
+              <w:t>0</w:t>
+            </w:r>
+          </w:p>
+        </w:tc>
+        <w:tc>
+          <w:tcPr>
+            <w:tcW w:w="884" w:type="dxa"/>
+          </w:tcPr>
+          <w:p>
+            <w:pPr>
+              <w:jc w:val="center"/>
+              <w:rPr>
+                <w:sz w:val="16"/>
+                <w:szCs w:val="16"/>
+                <w:lang w:val="en-US"/>
+              </w:rPr>
+            </w:pPr>
+            <w:r>
+              <w:rPr>
+                <w:sz w:val="16"/>
+                <w:szCs w:val="16"/>
+                <w:lang w:val="en-US"/>
+              </w:rPr>
+              <w:t>+</w:t>
+            </w:r>
+          </w:p>
+        </w:tc>
+        <w:tc>
+          <w:tcPr>
+            <w:tcW w:w="895" w:type="dxa"/>
+          </w:tcPr>
+          <w:p>
+            <w:pPr>
+              <w:jc w:val="center"/>
+              <w:rPr>
+                <w:sz w:val="16"/>
+                <w:szCs w:val="16"/>
+                <w:lang w:val="en-US"/>
+              </w:rPr>
+            </w:pPr>
+            <w:r>
+              <w:rPr>
+                <w:sz w:val="16"/>
+                <w:szCs w:val="16"/>
+                <w:lang w:val="en-US"/>
+              </w:rPr>
+              <w:t>+</w:t>
+            </w:r>
+          </w:p>
+        </w:tc>
+        <w:tc>
+          <w:tcPr>
+            <w:tcW w:w="889" w:type="dxa"/>
+          </w:tcPr>
+          <w:p>
+            <w:pPr>
+              <w:jc w:val="center"/>
+              <w:rPr>
+                <w:sz w:val="16"/>
+                <w:szCs w:val="16"/>
+                <w:lang w:val="en-US"/>
+              </w:rPr>
+            </w:pPr>
+            <w:r>
+              <w:rPr>
+                <w:sz w:val="16"/>
+                <w:szCs w:val="16"/>
+                <w:lang w:val="en-US"/>
+              </w:rPr>
+              <w:t>+</w:t>
+            </w:r>
+          </w:p>
+        </w:tc>
+        <w:tc>
+          <w:tcPr>
+            <w:tcW w:w="888" w:type="dxa"/>
+          </w:tcPr>
+          <w:p>
+            <w:pPr>
+              <w:jc w:val="center"/>
+              <w:rPr>
+                <w:sz w:val="16"/>
+                <w:szCs w:val="16"/>
+                <w:lang w:val="en-US"/>
+              </w:rPr>
+            </w:pPr>
+            <w:r>
+              <w:rPr>
+                <w:sz w:val="16"/>
+                <w:szCs w:val="16"/>
+                <w:lang w:val="en-US"/>
+              </w:rPr>
+              <w:t>+</w:t>
+            </w:r>
+          </w:p>
+        </w:tc>
+        <w:tc>
+          <w:tcPr>
+            <w:tcW w:w="897" w:type="dxa"/>
+          </w:tcPr>
+          <w:p>
+            <w:pPr>
+              <w:jc w:val="center"/>
+              <w:rPr>
+                <w:sz w:val="16"/>
+                <w:szCs w:val="16"/>
+                <w:lang w:val="en-US"/>
+              </w:rPr>
+            </w:pPr>
+            <w:r>
+              <w:rPr>
+                <w:sz w:val="16"/>
+                <w:szCs w:val="16"/>
+                <w:lang w:val="en-US"/>
+              </w:rPr>
+              <w:t>+</w:t>
+            </w:r>
+          </w:p>
+        </w:tc>
+        <w:tc>
+          <w:tcPr>
+            <w:tcW w:w="885" w:type="dxa"/>
+          </w:tcPr>
+          <w:p>
+            <w:pPr>
+              <w:jc w:val="center"/>
+              <w:rPr>
+                <w:sz w:val="16"/>
+                <w:szCs w:val="16"/>
+                <w:lang w:val="en-US"/>
+              </w:rPr>
+            </w:pPr>
+            <w:r>
+              <w:rPr>
+                <w:sz w:val="16"/>
+                <w:szCs w:val="16"/>
+                <w:lang w:val="en-US"/>
+              </w:rPr>
+              <w:t>+</w:t>
+            </w:r>
+          </w:p>
+        </w:tc>
+      </w:tr>
+      <w:tr>
+        <w:tc>
+          <w:tcPr>
+            <w:tcW w:w="1052" w:type="dxa"/>
+          </w:tcPr>
+          <w:p>
+            <w:pPr>
+              <w:rPr>
+                <w:sz w:val="16"/>
+                <w:szCs w:val="16"/>
+                <w:lang w:val="en-US"/>
+              </w:rPr>
+            </w:pPr>
+            <w:r>
+              <w:rPr>
+                <w:sz w:val="16"/>
+                <w:szCs w:val="16"/>
+                <w:lang w:val="en-US"/>
+              </w:rPr>
+              <w:t>NDE</w:t>
+            </w:r>
+          </w:p>
+        </w:tc>
+        <w:tc>
+          <w:tcPr>
+            <w:tcW w:w="878" w:type="dxa"/>
+          </w:tcPr>
+          <w:p>
+            <w:pPr>
+              <w:jc w:val="center"/>
+              <w:rPr>
+                <w:sz w:val="16"/>
+                <w:szCs w:val="16"/>
+                <w:lang w:val="en-US"/>
+              </w:rPr>
+            </w:pPr>
+            <w:r>
+              <w:rPr>
+                <w:sz w:val="16"/>
+                <w:szCs w:val="16"/>
+                <w:lang w:val="en-US"/>
+              </w:rPr>
+              <w:t>0</w:t>
+            </w:r>
+          </w:p>
+        </w:tc>
+        <w:tc>
+          <w:tcPr>
+            <w:tcW w:w="1052" w:type="dxa"/>
+          </w:tcPr>
+          <w:p>
+            <w:pPr>
+              <w:jc w:val="center"/>
+              <w:rPr>
+                <w:sz w:val="16"/>
+                <w:szCs w:val="16"/>
+                <w:lang w:val="en-US"/>
+              </w:rPr>
+            </w:pPr>
+            <w:r>
+              <w:rPr>
+                <w:sz w:val="16"/>
+                <w:szCs w:val="16"/>
+                <w:lang w:val="en-US"/>
+              </w:rPr>
+              <w:t>0</w:t>
+            </w:r>
+          </w:p>
+        </w:tc>
+        <w:tc>
+          <w:tcPr>
+            <w:tcW w:w="896" w:type="dxa"/>
+          </w:tcPr>
+          <w:p>
+            <w:pPr>
+              <w:jc w:val="center"/>
+              <w:rPr>
+                <w:sz w:val="16"/>
+                <w:szCs w:val="16"/>
+                <w:lang w:val="en-US"/>
+              </w:rPr>
+            </w:pPr>
+            <w:r>
+              <w:rPr>
+                <w:sz w:val="16"/>
+                <w:szCs w:val="16"/>
+                <w:lang w:val="en-US"/>
+              </w:rPr>
+              <w:t>0</w:t>
+            </w:r>
+          </w:p>
+        </w:tc>
+        <w:tc>
+          <w:tcPr>
+            <w:tcW w:w="886" w:type="dxa"/>
+          </w:tcPr>
+          <w:p>
+            <w:pPr>
+              <w:jc w:val="center"/>
+              <w:rPr>
+                <w:sz w:val="16"/>
+                <w:szCs w:val="16"/>
+                <w:lang w:val="en-US"/>
+              </w:rPr>
+            </w:pPr>
+            <w:r>
+              <w:rPr>
+                <w:sz w:val="16"/>
+                <w:szCs w:val="16"/>
+                <w:lang w:val="en-US"/>
+              </w:rPr>
+              <w:t>=</w:t>
+            </w:r>
+          </w:p>
+        </w:tc>
+        <w:tc>
+          <w:tcPr>
+            <w:tcW w:w="896" w:type="dxa"/>
+          </w:tcPr>
+          <w:p>
+            <w:pPr>
+              <w:jc w:val="center"/>
+              <w:rPr>
+                <w:sz w:val="16"/>
+                <w:szCs w:val="16"/>
+                <w:lang w:val="en-US"/>
+              </w:rPr>
+            </w:pPr>
+            <w:r>
+              <w:rPr>
+                <w:sz w:val="16"/>
+                <w:szCs w:val="16"/>
+                <w:lang w:val="en-US"/>
+              </w:rPr>
+              <w:t>+</w:t>
+            </w:r>
+          </w:p>
+        </w:tc>
+        <w:tc>
+          <w:tcPr>
+            <w:tcW w:w="892" w:type="dxa"/>
+          </w:tcPr>
+          <w:p>
+            <w:pPr>
+              <w:jc w:val="center"/>
+              <w:rPr>
+                <w:sz w:val="16"/>
+                <w:szCs w:val="16"/>
+                <w:lang w:val="en-US"/>
+              </w:rPr>
+            </w:pPr>
+            <w:r>
+              <w:rPr>
+                <w:sz w:val="16"/>
+                <w:szCs w:val="16"/>
+                <w:lang w:val="en-US"/>
+              </w:rPr>
+              <w:t>0</w:t>
+            </w:r>
+          </w:p>
+        </w:tc>
+        <w:tc>
+          <w:tcPr>
+            <w:tcW w:w="907" w:type="dxa"/>
+          </w:tcPr>
+          <w:p>
+            <w:pPr>
+              <w:jc w:val="center"/>
+              <w:rPr>
+                <w:sz w:val="16"/>
+                <w:szCs w:val="16"/>
+                <w:lang w:val="en-US"/>
+              </w:rPr>
+            </w:pPr>
+            <w:r>
+              <w:rPr>
+                <w:sz w:val="16"/>
+                <w:szCs w:val="16"/>
+                <w:lang w:val="en-US"/>
+              </w:rPr>
+              <w:t>+</w:t>
+            </w:r>
+          </w:p>
+        </w:tc>
+        <w:tc>
+          <w:tcPr>
+            <w:tcW w:w="898" w:type="dxa"/>
+          </w:tcPr>
+          <w:p>
+            <w:pPr>
+              <w:jc w:val="center"/>
+              <w:rPr>
+                <w:sz w:val="16"/>
+                <w:szCs w:val="16"/>
+                <w:lang w:val="en-US"/>
+              </w:rPr>
+            </w:pPr>
+            <w:r>
+              <w:rPr>
+                <w:sz w:val="16"/>
+                <w:szCs w:val="16"/>
+                <w:lang w:val="en-US"/>
+              </w:rPr>
+              <w:t>0</w:t>
+            </w:r>
+          </w:p>
+        </w:tc>
+        <w:tc>
+          <w:tcPr>
+            <w:tcW w:w="884" w:type="dxa"/>
+          </w:tcPr>
+          <w:p>
+            <w:pPr>
+              <w:jc w:val="center"/>
+              <w:rPr>
+                <w:sz w:val="16"/>
+                <w:szCs w:val="16"/>
+                <w:lang w:val="en-US"/>
+              </w:rPr>
+            </w:pPr>
+            <w:r>
+              <w:rPr>
+                <w:sz w:val="16"/>
+                <w:szCs w:val="16"/>
+                <w:lang w:val="en-US"/>
+              </w:rPr>
+              <w:t>+</w:t>
+            </w:r>
+          </w:p>
+        </w:tc>
+        <w:tc>
+          <w:tcPr>
+            <w:tcW w:w="895" w:type="dxa"/>
+          </w:tcPr>
+          <w:p>
+            <w:pPr>
+              <w:jc w:val="center"/>
+              <w:rPr>
+                <w:sz w:val="16"/>
+                <w:szCs w:val="16"/>
+                <w:lang w:val="en-US"/>
+              </w:rPr>
+            </w:pPr>
+            <w:r>
+              <w:rPr>
+                <w:sz w:val="16"/>
+                <w:szCs w:val="16"/>
+                <w:lang w:val="en-US"/>
+              </w:rPr>
+              <w:t>0</w:t>
+            </w:r>
+          </w:p>
+        </w:tc>
+        <w:tc>
+          <w:tcPr>
+            <w:tcW w:w="889" w:type="dxa"/>
+          </w:tcPr>
+          <w:p>
+            <w:pPr>
+              <w:jc w:val="center"/>
+              <w:rPr>
+                <w:sz w:val="16"/>
+                <w:szCs w:val="16"/>
+                <w:lang w:val="en-US"/>
+              </w:rPr>
+            </w:pPr>
+            <w:r>
+              <w:rPr>
+                <w:sz w:val="16"/>
+                <w:szCs w:val="16"/>
+                <w:lang w:val="en-US"/>
+              </w:rPr>
+              <w:t>+</w:t>
+            </w:r>
+          </w:p>
+        </w:tc>
+        <w:tc>
+          <w:tcPr>
+            <w:tcW w:w="888" w:type="dxa"/>
+          </w:tcPr>
+          <w:p>
+            <w:pPr>
+              <w:jc w:val="center"/>
+              <w:rPr>
+                <w:sz w:val="16"/>
+                <w:szCs w:val="16"/>
+                <w:lang w:val="en-US"/>
+              </w:rPr>
+            </w:pPr>
+            <w:r>
+              <w:rPr>
+                <w:sz w:val="16"/>
+                <w:szCs w:val="16"/>
+                <w:lang w:val="en-US"/>
+              </w:rPr>
+              <w:t>+</w:t>
+            </w:r>
+          </w:p>
+        </w:tc>
+        <w:tc>
+          <w:tcPr>
+            <w:tcW w:w="897" w:type="dxa"/>
+          </w:tcPr>
+          <w:p>
+            <w:pPr>
+              <w:jc w:val="center"/>
+              <w:rPr>
+                <w:sz w:val="16"/>
+                <w:szCs w:val="16"/>
+                <w:lang w:val="en-US"/>
+              </w:rPr>
+            </w:pPr>
+            <w:r>
+              <w:rPr>
+                <w:sz w:val="16"/>
+                <w:szCs w:val="16"/>
+                <w:lang w:val="en-US"/>
+              </w:rPr>
+              <w:t>+</w:t>
+            </w:r>
+          </w:p>
+        </w:tc>
+        <w:tc>
+          <w:tcPr>
+            <w:tcW w:w="885" w:type="dxa"/>
+          </w:tcPr>
+          <w:p>
+            <w:pPr>
+              <w:jc w:val="center"/>
+              <w:rPr>
+                <w:sz w:val="16"/>
+                <w:szCs w:val="16"/>
+                <w:lang w:val="en-US"/>
+              </w:rPr>
+            </w:pPr>
+            <w:r>
+              <w:rPr>
+                <w:sz w:val="16"/>
+                <w:szCs w:val="16"/>
+                <w:lang w:val="en-US"/>
+              </w:rPr>
+              <w:t>+</w:t>
+            </w:r>
+          </w:p>
+        </w:tc>
+      </w:tr>
+      <w:tr>
+        <w:tc>
+          <w:tcPr>
+            <w:tcW w:w="1052" w:type="dxa"/>
+          </w:tcPr>
+          <w:p>
+            <w:pPr>
+              <w:rPr>
+                <w:sz w:val="16"/>
+                <w:szCs w:val="16"/>
+                <w:lang w:val="en-US"/>
+              </w:rPr>
+            </w:pPr>
+            <w:r>
+              <w:rPr>
+                <w:sz w:val="16"/>
+                <w:szCs w:val="16"/>
+                <w:lang w:val="en-US"/>
+              </w:rPr>
+              <w:t>MABC</w:t>
+            </w:r>
+          </w:p>
+        </w:tc>
+        <w:tc>
+          <w:tcPr>
+            <w:tcW w:w="878" w:type="dxa"/>
+          </w:tcPr>
+          <w:p>
+            <w:pPr>
+              <w:jc w:val="center"/>
+              <w:rPr>
+                <w:sz w:val="16"/>
+                <w:szCs w:val="16"/>
+                <w:lang w:val="en-US"/>
+              </w:rPr>
+            </w:pPr>
+            <w:r>
+              <w:rPr>
+                <w:sz w:val="16"/>
+                <w:szCs w:val="16"/>
+                <w:lang w:val="en-US"/>
+              </w:rPr>
+              <w:t>0</w:t>
+            </w:r>
+          </w:p>
+        </w:tc>
+        <w:tc>
+          <w:tcPr>
+            <w:tcW w:w="1052" w:type="dxa"/>
+          </w:tcPr>
+          <w:p>
+            <w:pPr>
+              <w:jc w:val="center"/>
+              <w:rPr>
+                <w:sz w:val="16"/>
+                <w:szCs w:val="16"/>
+                <w:lang w:val="en-US"/>
+              </w:rPr>
+            </w:pPr>
+            <w:r>
+              <w:rPr>
+                <w:sz w:val="16"/>
+                <w:szCs w:val="16"/>
+                <w:lang w:val="en-US"/>
+              </w:rPr>
+              <w:t>0</w:t>
+            </w:r>
+          </w:p>
+        </w:tc>
+        <w:tc>
+          <w:tcPr>
+            <w:tcW w:w="896" w:type="dxa"/>
+          </w:tcPr>
+          <w:p>
+            <w:pPr>
+              <w:jc w:val="center"/>
+              <w:rPr>
+                <w:sz w:val="16"/>
+                <w:szCs w:val="16"/>
+                <w:lang w:val="en-US"/>
+              </w:rPr>
+            </w:pPr>
+            <w:r>
+              <w:rPr>
+                <w:sz w:val="16"/>
+                <w:szCs w:val="16"/>
+                <w:lang w:val="en-US"/>
+              </w:rPr>
+              <w:t>0</w:t>
+            </w:r>
+          </w:p>
+        </w:tc>
+        <w:tc>
+          <w:tcPr>
+            <w:tcW w:w="886" w:type="dxa"/>
+          </w:tcPr>
+          <w:p>
+            <w:pPr>
+              <w:jc w:val="center"/>
+              <w:rPr>
+                <w:sz w:val="16"/>
+                <w:szCs w:val="16"/>
+                <w:lang w:val="en-US"/>
+              </w:rPr>
+            </w:pPr>
+            <w:r>
+              <w:rPr>
+                <w:sz w:val="16"/>
+                <w:szCs w:val="16"/>
+                <w:lang w:val="en-US"/>
+              </w:rPr>
+              <w:t>0</w:t>
+            </w:r>
+          </w:p>
+        </w:tc>
+        <w:tc>
+          <w:tcPr>
+            <w:tcW w:w="896" w:type="dxa"/>
+          </w:tcPr>
+          <w:p>
+            <w:pPr>
+              <w:jc w:val="center"/>
+              <w:rPr>
+                <w:sz w:val="16"/>
+                <w:szCs w:val="16"/>
+                <w:lang w:val="en-US"/>
+              </w:rPr>
+            </w:pPr>
+            <w:r>
+              <w:rPr>
+                <w:sz w:val="16"/>
+                <w:szCs w:val="16"/>
+                <w:lang w:val="en-US"/>
+              </w:rPr>
+              <w:t>=</w:t>
+            </w:r>
+          </w:p>
+        </w:tc>
+        <w:tc>
+          <w:tcPr>
+            <w:tcW w:w="892" w:type="dxa"/>
+          </w:tcPr>
+          <w:p>
+            <w:pPr>
+              <w:jc w:val="center"/>
+              <w:rPr>
+                <w:sz w:val="16"/>
+                <w:szCs w:val="16"/>
+                <w:lang w:val="en-US"/>
+              </w:rPr>
+            </w:pPr>
+            <w:r>
+              <w:rPr>
+                <w:sz w:val="16"/>
+                <w:szCs w:val="16"/>
+                <w:lang w:val="en-US"/>
+              </w:rPr>
+              <w:t>0</w:t>
+            </w:r>
+          </w:p>
+        </w:tc>
+        <w:tc>
+          <w:tcPr>
+            <w:tcW w:w="907" w:type="dxa"/>
+          </w:tcPr>
+          <w:p>
+            <w:pPr>
+              <w:jc w:val="center"/>
+              <w:rPr>
+                <w:sz w:val="16"/>
+                <w:szCs w:val="16"/>
+                <w:lang w:val="en-US"/>
+              </w:rPr>
+            </w:pPr>
+            <w:r>
+              <w:rPr>
+                <w:sz w:val="16"/>
+                <w:szCs w:val="16"/>
+                <w:lang w:val="en-US"/>
+              </w:rPr>
+              <w:t>+</w:t>
+            </w:r>
+          </w:p>
+        </w:tc>
+        <w:tc>
+          <w:tcPr>
+            <w:tcW w:w="898" w:type="dxa"/>
+          </w:tcPr>
+          <w:p>
+            <w:pPr>
+              <w:jc w:val="center"/>
+              <w:rPr>
+                <w:sz w:val="16"/>
+                <w:szCs w:val="16"/>
+                <w:lang w:val="en-US"/>
+              </w:rPr>
+            </w:pPr>
+            <w:r>
+              <w:rPr>
+                <w:sz w:val="16"/>
+                <w:szCs w:val="16"/>
+                <w:lang w:val="en-US"/>
+              </w:rPr>
+              <w:t>0</w:t>
+            </w:r>
+          </w:p>
+        </w:tc>
+        <w:tc>
+          <w:tcPr>
+            <w:tcW w:w="884" w:type="dxa"/>
+          </w:tcPr>
+          <w:p>
+            <w:pPr>
+              <w:jc w:val="center"/>
+              <w:rPr>
+                <w:sz w:val="16"/>
+                <w:szCs w:val="16"/>
+                <w:lang w:val="en-US"/>
+              </w:rPr>
+            </w:pPr>
+            <w:r>
+              <w:rPr>
+                <w:sz w:val="16"/>
+                <w:szCs w:val="16"/>
+                <w:lang w:val="en-US"/>
+              </w:rPr>
+              <w:t>+</w:t>
+            </w:r>
+          </w:p>
+        </w:tc>
+        <w:tc>
+          <w:tcPr>
+            <w:tcW w:w="895" w:type="dxa"/>
+          </w:tcPr>
+          <w:p>
+            <w:pPr>
+              <w:jc w:val="center"/>
+              <w:rPr>
+                <w:sz w:val="16"/>
+                <w:szCs w:val="16"/>
+                <w:lang w:val="en-US"/>
+              </w:rPr>
+            </w:pPr>
+            <w:r>
+              <w:rPr>
+                <w:sz w:val="16"/>
+                <w:szCs w:val="16"/>
+                <w:lang w:val="en-US"/>
+              </w:rPr>
+              <w:t>0</w:t>
+            </w:r>
+          </w:p>
+        </w:tc>
+        <w:tc>
+          <w:tcPr>
+            <w:tcW w:w="889" w:type="dxa"/>
+          </w:tcPr>
+          <w:p>
+            <w:pPr>
+              <w:jc w:val="center"/>
+              <w:rPr>
+                <w:sz w:val="16"/>
+                <w:szCs w:val="16"/>
+                <w:lang w:val="en-US"/>
+              </w:rPr>
+            </w:pPr>
+            <w:r>
+              <w:rPr>
+                <w:sz w:val="16"/>
+                <w:szCs w:val="16"/>
+                <w:lang w:val="en-US"/>
+              </w:rPr>
+              <w:t>+</w:t>
+            </w:r>
+          </w:p>
+        </w:tc>
+        <w:tc>
+          <w:tcPr>
+            <w:tcW w:w="888" w:type="dxa"/>
+          </w:tcPr>
+          <w:p>
+            <w:pPr>
+              <w:jc w:val="center"/>
+              <w:rPr>
+                <w:sz w:val="16"/>
+                <w:szCs w:val="16"/>
+                <w:lang w:val="en-US"/>
+              </w:rPr>
+            </w:pPr>
+            <w:r>
+              <w:rPr>
+                <w:sz w:val="16"/>
+                <w:szCs w:val="16"/>
+                <w:lang w:val="en-US"/>
+              </w:rPr>
+              <w:t>+</w:t>
+            </w:r>
+          </w:p>
+        </w:tc>
+        <w:tc>
+          <w:tcPr>
+            <w:tcW w:w="897" w:type="dxa"/>
+          </w:tcPr>
+          <w:p>
+            <w:pPr>
+              <w:jc w:val="center"/>
+              <w:rPr>
+                <w:sz w:val="16"/>
+                <w:szCs w:val="16"/>
+                <w:lang w:val="en-US"/>
+              </w:rPr>
+            </w:pPr>
+            <w:r>
+              <w:rPr>
+                <w:sz w:val="16"/>
+                <w:szCs w:val="16"/>
+                <w:lang w:val="en-US"/>
+              </w:rPr>
+              <w:t>+</w:t>
+            </w:r>
+          </w:p>
+        </w:tc>
+        <w:tc>
+          <w:tcPr>
+            <w:tcW w:w="885" w:type="dxa"/>
+          </w:tcPr>
+          <w:p>
+            <w:pPr>
+              <w:jc w:val="center"/>
+              <w:rPr>
+                <w:sz w:val="16"/>
+                <w:szCs w:val="16"/>
+                <w:lang w:val="en-US"/>
+              </w:rPr>
+            </w:pPr>
+            <w:r>
+              <w:rPr>
+                <w:sz w:val="16"/>
+                <w:szCs w:val="16"/>
+                <w:lang w:val="en-US"/>
+              </w:rPr>
+              <w:t>+</w:t>
+            </w:r>
+          </w:p>
+        </w:tc>
+      </w:tr>
+      <w:tr>
+        <w:tc>
+          <w:tcPr>
+            <w:tcW w:w="1052" w:type="dxa"/>
+          </w:tcPr>
+          <w:p>
+            <w:pPr>
+              <w:rPr>
+                <w:sz w:val="16"/>
+                <w:szCs w:val="16"/>
+                <w:lang w:val="en-US"/>
+              </w:rPr>
+            </w:pPr>
+            <w:r>
+              <w:rPr>
+                <w:sz w:val="16"/>
+                <w:szCs w:val="16"/>
+                <w:lang w:val="en-US"/>
+              </w:rPr>
+              <w:t>TLBO</w:t>
+            </w:r>
+          </w:p>
+        </w:tc>
+        <w:tc>
+          <w:tcPr>
+            <w:tcW w:w="878" w:type="dxa"/>
+          </w:tcPr>
+          <w:p>
+            <w:pPr>
+              <w:jc w:val="center"/>
+              <w:rPr>
+                <w:sz w:val="16"/>
+                <w:szCs w:val="16"/>
+                <w:lang w:val="en-US"/>
+              </w:rPr>
+            </w:pPr>
+            <w:r>
+              <w:rPr>
+                <w:sz w:val="16"/>
+                <w:szCs w:val="16"/>
+                <w:lang w:val="en-US"/>
+              </w:rPr>
+              <w:t>+</w:t>
+            </w:r>
+          </w:p>
+        </w:tc>
+        <w:tc>
+          <w:tcPr>
+            <w:tcW w:w="1052" w:type="dxa"/>
+          </w:tcPr>
+          <w:p>
+            <w:pPr>
+              <w:jc w:val="center"/>
+              <w:rPr>
+                <w:sz w:val="16"/>
+                <w:szCs w:val="16"/>
+                <w:lang w:val="en-US"/>
+              </w:rPr>
+            </w:pPr>
+            <w:r>
+              <w:rPr>
+                <w:sz w:val="16"/>
+                <w:szCs w:val="16"/>
+                <w:lang w:val="en-US"/>
+              </w:rPr>
+              <w:t>0</w:t>
+            </w:r>
+          </w:p>
+        </w:tc>
+        <w:tc>
+          <w:tcPr>
+            <w:tcW w:w="896" w:type="dxa"/>
+          </w:tcPr>
+          <w:p>
+            <w:pPr>
+              <w:jc w:val="center"/>
+              <w:rPr>
+                <w:sz w:val="16"/>
+                <w:szCs w:val="16"/>
+                <w:lang w:val="en-US"/>
+              </w:rPr>
+            </w:pPr>
+            <w:r>
+              <w:rPr>
+                <w:sz w:val="16"/>
+                <w:szCs w:val="16"/>
+                <w:lang w:val="en-US"/>
+              </w:rPr>
+              <w:t>0</w:t>
+            </w:r>
+          </w:p>
+        </w:tc>
+        <w:tc>
+          <w:tcPr>
+            <w:tcW w:w="886" w:type="dxa"/>
+          </w:tcPr>
+          <w:p>
+            <w:pPr>
+              <w:jc w:val="center"/>
+              <w:rPr>
+                <w:sz w:val="16"/>
+                <w:szCs w:val="16"/>
+                <w:lang w:val="en-US"/>
+              </w:rPr>
+            </w:pPr>
+            <w:r>
+              <w:rPr>
+                <w:sz w:val="16"/>
+                <w:szCs w:val="16"/>
+                <w:lang w:val="en-US"/>
+              </w:rPr>
+              <w:t>+</w:t>
+            </w:r>
+          </w:p>
+        </w:tc>
+        <w:tc>
+          <w:tcPr>
+            <w:tcW w:w="896" w:type="dxa"/>
+          </w:tcPr>
+          <w:p>
+            <w:pPr>
+              <w:jc w:val="center"/>
+              <w:rPr>
+                <w:sz w:val="16"/>
+                <w:szCs w:val="16"/>
+                <w:lang w:val="en-US"/>
+              </w:rPr>
+            </w:pPr>
+            <w:r>
+              <w:rPr>
+                <w:sz w:val="16"/>
+                <w:szCs w:val="16"/>
+                <w:lang w:val="en-US"/>
+              </w:rPr>
+              <w:t>+</w:t>
+            </w:r>
+          </w:p>
+        </w:tc>
+        <w:tc>
+          <w:tcPr>
+            <w:tcW w:w="892" w:type="dxa"/>
+          </w:tcPr>
+          <w:p>
+            <w:pPr>
+              <w:jc w:val="center"/>
+              <w:rPr>
+                <w:sz w:val="16"/>
+                <w:szCs w:val="16"/>
+                <w:lang w:val="en-US"/>
+              </w:rPr>
+            </w:pPr>
+            <w:r>
+              <w:rPr>
+                <w:sz w:val="16"/>
+                <w:szCs w:val="16"/>
+                <w:lang w:val="en-US"/>
+              </w:rPr>
+              <w:t>=</w:t>
+            </w:r>
+          </w:p>
+        </w:tc>
+        <w:tc>
+          <w:tcPr>
+            <w:tcW w:w="907" w:type="dxa"/>
+          </w:tcPr>
+          <w:p>
+            <w:pPr>
+              <w:jc w:val="center"/>
+              <w:rPr>
+                <w:sz w:val="16"/>
+                <w:szCs w:val="16"/>
+                <w:lang w:val="en-US"/>
+              </w:rPr>
+            </w:pPr>
+            <w:r>
+              <w:rPr>
+                <w:sz w:val="16"/>
+                <w:szCs w:val="16"/>
+                <w:lang w:val="en-US"/>
+              </w:rPr>
+              <w:t>+</w:t>
+            </w:r>
+          </w:p>
+        </w:tc>
+        <w:tc>
+          <w:tcPr>
+            <w:tcW w:w="898" w:type="dxa"/>
+          </w:tcPr>
+          <w:p>
+            <w:pPr>
+              <w:jc w:val="center"/>
+              <w:rPr>
+                <w:sz w:val="16"/>
+                <w:szCs w:val="16"/>
+                <w:lang w:val="en-US"/>
+              </w:rPr>
+            </w:pPr>
+            <w:r>
+              <w:rPr>
+                <w:sz w:val="16"/>
+                <w:szCs w:val="16"/>
+                <w:lang w:val="en-US"/>
+              </w:rPr>
+              <w:t>0</w:t>
+            </w:r>
+          </w:p>
+        </w:tc>
+        <w:tc>
+          <w:tcPr>
+            <w:tcW w:w="884" w:type="dxa"/>
+          </w:tcPr>
+          <w:p>
+            <w:pPr>
+              <w:jc w:val="center"/>
+              <w:rPr>
+                <w:sz w:val="16"/>
+                <w:szCs w:val="16"/>
+                <w:lang w:val="en-US"/>
+              </w:rPr>
+            </w:pPr>
+            <w:r>
+              <w:rPr>
+                <w:sz w:val="16"/>
+                <w:szCs w:val="16"/>
+                <w:lang w:val="en-US"/>
+              </w:rPr>
+              <w:t>+</w:t>
+            </w:r>
+          </w:p>
+        </w:tc>
+        <w:tc>
+          <w:tcPr>
+            <w:tcW w:w="895" w:type="dxa"/>
+          </w:tcPr>
+          <w:p>
+            <w:pPr>
+              <w:jc w:val="center"/>
+              <w:rPr>
+                <w:sz w:val="16"/>
+                <w:szCs w:val="16"/>
+                <w:lang w:val="en-US"/>
+              </w:rPr>
+            </w:pPr>
+            <w:r>
+              <w:rPr>
+                <w:sz w:val="16"/>
+                <w:szCs w:val="16"/>
+                <w:lang w:val="en-US"/>
+              </w:rPr>
+              <w:t>+</w:t>
+            </w:r>
+          </w:p>
+        </w:tc>
+        <w:tc>
+          <w:tcPr>
+            <w:tcW w:w="889" w:type="dxa"/>
+          </w:tcPr>
+          <w:p>
+            <w:pPr>
+              <w:jc w:val="center"/>
+              <w:rPr>
+                <w:sz w:val="16"/>
+                <w:szCs w:val="16"/>
+                <w:lang w:val="en-US"/>
+              </w:rPr>
+            </w:pPr>
+            <w:r>
+              <w:rPr>
+                <w:sz w:val="16"/>
+                <w:szCs w:val="16"/>
+                <w:lang w:val="en-US"/>
+              </w:rPr>
+              <w:t>+</w:t>
+            </w:r>
+          </w:p>
+        </w:tc>
+        <w:tc>
+          <w:tcPr>
+            <w:tcW w:w="888" w:type="dxa"/>
+          </w:tcPr>
+          <w:p>
+            <w:pPr>
+              <w:jc w:val="center"/>
+              <w:rPr>
+                <w:sz w:val="16"/>
+                <w:szCs w:val="16"/>
+                <w:lang w:val="en-US"/>
+              </w:rPr>
+            </w:pPr>
+            <w:r>
+              <w:rPr>
+                <w:sz w:val="16"/>
+                <w:szCs w:val="16"/>
+                <w:lang w:val="en-US"/>
+              </w:rPr>
+              <w:t>+</w:t>
+            </w:r>
+          </w:p>
+        </w:tc>
+        <w:tc>
+          <w:tcPr>
+            <w:tcW w:w="897" w:type="dxa"/>
+          </w:tcPr>
+          <w:p>
+            <w:pPr>
+              <w:jc w:val="center"/>
+              <w:rPr>
+                <w:sz w:val="16"/>
+                <w:szCs w:val="16"/>
+                <w:lang w:val="en-US"/>
+              </w:rPr>
+            </w:pPr>
+            <w:r>
+              <w:rPr>
+                <w:sz w:val="16"/>
+                <w:szCs w:val="16"/>
+                <w:lang w:val="en-US"/>
+              </w:rPr>
+              <w:t>+</w:t>
+            </w:r>
+          </w:p>
+        </w:tc>
+        <w:tc>
+          <w:tcPr>
+            <w:tcW w:w="885" w:type="dxa"/>
+          </w:tcPr>
+          <w:p>
+            <w:pPr>
+              <w:jc w:val="center"/>
+              <w:rPr>
+                <w:sz w:val="16"/>
+                <w:szCs w:val="16"/>
+                <w:lang w:val="en-US"/>
+              </w:rPr>
+            </w:pPr>
+            <w:r>
+              <w:rPr>
+                <w:sz w:val="16"/>
+                <w:szCs w:val="16"/>
+                <w:lang w:val="en-US"/>
+              </w:rPr>
+              <w:t>+</w:t>
+            </w:r>
+          </w:p>
+        </w:tc>
+      </w:tr>
+      <w:tr>
+        <w:tc>
+          <w:tcPr>
+            <w:tcW w:w="1052" w:type="dxa"/>
+          </w:tcPr>
+          <w:p>
+            <w:pPr>
+              <w:rPr>
+                <w:sz w:val="16"/>
+                <w:szCs w:val="16"/>
+                <w:lang w:val="en-US"/>
+              </w:rPr>
+            </w:pPr>
+            <w:r>
+              <w:rPr>
+                <w:sz w:val="16"/>
+                <w:szCs w:val="16"/>
+                <w:lang w:val="en-US"/>
+              </w:rPr>
+              <w:t>GOTLBO</w:t>
+            </w:r>
+          </w:p>
+        </w:tc>
+        <w:tc>
+          <w:tcPr>
+            <w:tcW w:w="878" w:type="dxa"/>
+          </w:tcPr>
+          <w:p>
+            <w:pPr>
+              <w:jc w:val="center"/>
+              <w:rPr>
+                <w:sz w:val="16"/>
+                <w:szCs w:val="16"/>
+                <w:lang w:val="en-US"/>
+              </w:rPr>
+            </w:pPr>
+            <w:r>
+              <w:rPr>
+                <w:sz w:val="16"/>
+                <w:szCs w:val="16"/>
+                <w:lang w:val="en-US"/>
+              </w:rPr>
+              <w:t>0</w:t>
+            </w:r>
+          </w:p>
+        </w:tc>
+        <w:tc>
+          <w:tcPr>
+            <w:tcW w:w="1052" w:type="dxa"/>
+          </w:tcPr>
+          <w:p>
+            <w:pPr>
+              <w:jc w:val="center"/>
+              <w:rPr>
+                <w:sz w:val="16"/>
+                <w:szCs w:val="16"/>
+                <w:lang w:val="en-US"/>
+              </w:rPr>
+            </w:pPr>
+            <w:r>
+              <w:rPr>
+                <w:sz w:val="16"/>
+                <w:szCs w:val="16"/>
+                <w:lang w:val="en-US"/>
+              </w:rPr>
+              <w:t>0</w:t>
+            </w:r>
+          </w:p>
+        </w:tc>
+        <w:tc>
+          <w:tcPr>
+            <w:tcW w:w="896" w:type="dxa"/>
+          </w:tcPr>
+          <w:p>
+            <w:pPr>
+              <w:jc w:val="center"/>
+              <w:rPr>
+                <w:sz w:val="16"/>
+                <w:szCs w:val="16"/>
+                <w:lang w:val="en-US"/>
+              </w:rPr>
+            </w:pPr>
+            <w:r>
+              <w:rPr>
+                <w:sz w:val="16"/>
+                <w:szCs w:val="16"/>
+                <w:lang w:val="en-US"/>
+              </w:rPr>
+              <w:t>0</w:t>
+            </w:r>
+          </w:p>
+        </w:tc>
+        <w:tc>
+          <w:tcPr>
+            <w:tcW w:w="886" w:type="dxa"/>
+          </w:tcPr>
+          <w:p>
+            <w:pPr>
+              <w:jc w:val="center"/>
+              <w:rPr>
+                <w:sz w:val="16"/>
+                <w:szCs w:val="16"/>
+                <w:lang w:val="en-US"/>
+              </w:rPr>
+            </w:pPr>
+            <w:r>
+              <w:rPr>
+                <w:sz w:val="16"/>
+                <w:szCs w:val="16"/>
+                <w:lang w:val="en-US"/>
+              </w:rPr>
+              <w:t>0</w:t>
+            </w:r>
+          </w:p>
+        </w:tc>
+        <w:tc>
+          <w:tcPr>
+            <w:tcW w:w="896" w:type="dxa"/>
+          </w:tcPr>
+          <w:p>
+            <w:pPr>
+              <w:jc w:val="center"/>
+              <w:rPr>
+                <w:sz w:val="16"/>
+                <w:szCs w:val="16"/>
+                <w:lang w:val="en-US"/>
+              </w:rPr>
+            </w:pPr>
+            <w:r>
+              <w:rPr>
+                <w:sz w:val="16"/>
+                <w:szCs w:val="16"/>
+                <w:lang w:val="en-US"/>
+              </w:rPr>
+              <w:t>0</w:t>
+            </w:r>
+          </w:p>
+        </w:tc>
+        <w:tc>
+          <w:tcPr>
+            <w:tcW w:w="892" w:type="dxa"/>
+          </w:tcPr>
+          <w:p>
+            <w:pPr>
+              <w:jc w:val="center"/>
+              <w:rPr>
+                <w:sz w:val="16"/>
+                <w:szCs w:val="16"/>
+                <w:lang w:val="en-US"/>
+              </w:rPr>
+            </w:pPr>
+            <w:r>
+              <w:rPr>
+                <w:sz w:val="16"/>
+                <w:szCs w:val="16"/>
+                <w:lang w:val="en-US"/>
+              </w:rPr>
+              <w:t>0</w:t>
+            </w:r>
+          </w:p>
+        </w:tc>
+        <w:tc>
+          <w:tcPr>
+            <w:tcW w:w="907" w:type="dxa"/>
+          </w:tcPr>
+          <w:p>
+            <w:pPr>
+              <w:jc w:val="center"/>
+              <w:rPr>
+                <w:sz w:val="16"/>
+                <w:szCs w:val="16"/>
+                <w:lang w:val="en-US"/>
+              </w:rPr>
+            </w:pPr>
+            <w:r>
+              <w:rPr>
+                <w:sz w:val="16"/>
+                <w:szCs w:val="16"/>
+                <w:lang w:val="en-US"/>
+              </w:rPr>
+              <w:t>=</w:t>
+            </w:r>
+          </w:p>
+        </w:tc>
+        <w:tc>
+          <w:tcPr>
+            <w:tcW w:w="898" w:type="dxa"/>
+          </w:tcPr>
+          <w:p>
+            <w:pPr>
+              <w:jc w:val="center"/>
+              <w:rPr>
+                <w:sz w:val="16"/>
+                <w:szCs w:val="16"/>
+                <w:lang w:val="en-US"/>
+              </w:rPr>
+            </w:pPr>
+            <w:r>
+              <w:rPr>
+                <w:sz w:val="16"/>
+                <w:szCs w:val="16"/>
+                <w:lang w:val="en-US"/>
+              </w:rPr>
+              <w:t>0</w:t>
+            </w:r>
+          </w:p>
+        </w:tc>
+        <w:tc>
+          <w:tcPr>
+            <w:tcW w:w="884" w:type="dxa"/>
+          </w:tcPr>
+          <w:p>
+            <w:pPr>
+              <w:jc w:val="center"/>
+              <w:rPr>
+                <w:sz w:val="16"/>
+                <w:szCs w:val="16"/>
+                <w:lang w:val="en-US"/>
+              </w:rPr>
+            </w:pPr>
+            <w:r>
+              <w:rPr>
+                <w:sz w:val="16"/>
+                <w:szCs w:val="16"/>
+                <w:lang w:val="en-US"/>
+              </w:rPr>
+              <w:t>0</w:t>
+            </w:r>
+          </w:p>
+        </w:tc>
+        <w:tc>
+          <w:tcPr>
+            <w:tcW w:w="895" w:type="dxa"/>
+          </w:tcPr>
+          <w:p>
+            <w:pPr>
+              <w:jc w:val="center"/>
+              <w:rPr>
+                <w:sz w:val="16"/>
+                <w:szCs w:val="16"/>
+                <w:lang w:val="en-US"/>
+              </w:rPr>
+            </w:pPr>
+            <w:r>
+              <w:rPr>
+                <w:sz w:val="16"/>
+                <w:szCs w:val="16"/>
+                <w:lang w:val="en-US"/>
+              </w:rPr>
+              <w:t>0</w:t>
+            </w:r>
+          </w:p>
+        </w:tc>
+        <w:tc>
+          <w:tcPr>
+            <w:tcW w:w="889" w:type="dxa"/>
+          </w:tcPr>
+          <w:p>
+            <w:pPr>
+              <w:jc w:val="center"/>
+              <w:rPr>
+                <w:sz w:val="16"/>
+                <w:szCs w:val="16"/>
+                <w:lang w:val="en-US"/>
+              </w:rPr>
+            </w:pPr>
+            <w:r>
+              <w:rPr>
+                <w:sz w:val="16"/>
+                <w:szCs w:val="16"/>
+                <w:lang w:val="en-US"/>
+              </w:rPr>
+              <w:t>0</w:t>
+            </w:r>
+          </w:p>
+        </w:tc>
+        <w:tc>
+          <w:tcPr>
+            <w:tcW w:w="888" w:type="dxa"/>
+          </w:tcPr>
+          <w:p>
+            <w:pPr>
+              <w:jc w:val="center"/>
+              <w:rPr>
+                <w:sz w:val="16"/>
+                <w:szCs w:val="16"/>
+                <w:lang w:val="en-US"/>
+              </w:rPr>
+            </w:pPr>
+            <w:r>
+              <w:rPr>
+                <w:sz w:val="16"/>
+                <w:szCs w:val="16"/>
+                <w:lang w:val="en-US"/>
+              </w:rPr>
+              <w:t>0</w:t>
+            </w:r>
+          </w:p>
+        </w:tc>
+        <w:tc>
+          <w:tcPr>
+            <w:tcW w:w="897" w:type="dxa"/>
+          </w:tcPr>
+          <w:p>
+            <w:pPr>
+              <w:jc w:val="center"/>
+              <w:rPr>
+                <w:sz w:val="16"/>
+                <w:szCs w:val="16"/>
+                <w:lang w:val="en-US"/>
+              </w:rPr>
+            </w:pPr>
+            <w:r>
+              <w:rPr>
+                <w:sz w:val="16"/>
+                <w:szCs w:val="16"/>
+                <w:lang w:val="en-US"/>
+              </w:rPr>
+              <w:t>+</w:t>
+            </w:r>
+          </w:p>
+        </w:tc>
+        <w:tc>
+          <w:tcPr>
+            <w:tcW w:w="885" w:type="dxa"/>
+          </w:tcPr>
+          <w:p>
+            <w:pPr>
+              <w:jc w:val="center"/>
+              <w:rPr>
+                <w:sz w:val="16"/>
+                <w:szCs w:val="16"/>
+                <w:lang w:val="en-US"/>
+              </w:rPr>
+            </w:pPr>
+            <w:r>
+              <w:rPr>
+                <w:sz w:val="16"/>
+                <w:szCs w:val="16"/>
+                <w:lang w:val="en-US"/>
+              </w:rPr>
+              <w:t>0</w:t>
+            </w:r>
+          </w:p>
+        </w:tc>
+      </w:tr>
+      <w:tr>
+        <w:tc>
+          <w:tcPr>
+            <w:tcW w:w="1052" w:type="dxa"/>
+          </w:tcPr>
+          <w:p>
+            <w:pPr>
+              <w:rPr>
+                <w:sz w:val="16"/>
+                <w:szCs w:val="16"/>
+                <w:lang w:val="en-US"/>
+              </w:rPr>
+            </w:pPr>
+            <w:r>
+              <w:rPr>
+                <w:sz w:val="16"/>
+                <w:szCs w:val="16"/>
+                <w:lang w:val="en-US"/>
+              </w:rPr>
+              <w:t>STLBO</w:t>
+            </w:r>
+          </w:p>
+        </w:tc>
+        <w:tc>
+          <w:tcPr>
+            <w:tcW w:w="878" w:type="dxa"/>
+          </w:tcPr>
+          <w:p>
+            <w:pPr>
+              <w:jc w:val="center"/>
+              <w:rPr>
+                <w:sz w:val="16"/>
+                <w:szCs w:val="16"/>
+                <w:lang w:val="en-US"/>
+              </w:rPr>
+            </w:pPr>
+            <w:r>
+              <w:rPr>
+                <w:sz w:val="16"/>
+                <w:szCs w:val="16"/>
+                <w:lang w:val="en-US"/>
+              </w:rPr>
+              <w:t>+</w:t>
+            </w:r>
+          </w:p>
+        </w:tc>
+        <w:tc>
+          <w:tcPr>
+            <w:tcW w:w="1052" w:type="dxa"/>
+          </w:tcPr>
+          <w:p>
+            <w:pPr>
+              <w:jc w:val="center"/>
+              <w:rPr>
+                <w:sz w:val="16"/>
+                <w:szCs w:val="16"/>
+                <w:lang w:val="en-US"/>
+              </w:rPr>
+            </w:pPr>
+            <w:r>
+              <w:rPr>
+                <w:sz w:val="16"/>
+                <w:szCs w:val="16"/>
+                <w:lang w:val="en-US"/>
+              </w:rPr>
+              <w:t>0</w:t>
+            </w:r>
+          </w:p>
+        </w:tc>
+        <w:tc>
+          <w:tcPr>
+            <w:tcW w:w="896" w:type="dxa"/>
+          </w:tcPr>
+          <w:p>
+            <w:pPr>
+              <w:jc w:val="center"/>
+              <w:rPr>
+                <w:sz w:val="16"/>
+                <w:szCs w:val="16"/>
+                <w:lang w:val="en-US"/>
+              </w:rPr>
+            </w:pPr>
+            <w:r>
+              <w:rPr>
+                <w:sz w:val="16"/>
+                <w:szCs w:val="16"/>
+                <w:lang w:val="en-US"/>
+              </w:rPr>
+              <w:t>0</w:t>
+            </w:r>
+          </w:p>
+        </w:tc>
+        <w:tc>
+          <w:tcPr>
+            <w:tcW w:w="886" w:type="dxa"/>
+          </w:tcPr>
+          <w:p>
+            <w:pPr>
+              <w:jc w:val="center"/>
+              <w:rPr>
+                <w:sz w:val="16"/>
+                <w:szCs w:val="16"/>
+                <w:lang w:val="en-US"/>
+              </w:rPr>
+            </w:pPr>
+            <w:r>
+              <w:rPr>
+                <w:sz w:val="16"/>
+                <w:szCs w:val="16"/>
+                <w:lang w:val="en-US"/>
+              </w:rPr>
+              <w:t>+</w:t>
+            </w:r>
+          </w:p>
+        </w:tc>
+        <w:tc>
+          <w:tcPr>
+            <w:tcW w:w="896" w:type="dxa"/>
+          </w:tcPr>
+          <w:p>
+            <w:pPr>
+              <w:jc w:val="center"/>
+              <w:rPr>
+                <w:sz w:val="16"/>
+                <w:szCs w:val="16"/>
+                <w:lang w:val="en-US"/>
+              </w:rPr>
+            </w:pPr>
+            <w:r>
+              <w:rPr>
+                <w:sz w:val="16"/>
+                <w:szCs w:val="16"/>
+                <w:lang w:val="en-US"/>
+              </w:rPr>
+              <w:t>+</w:t>
+            </w:r>
+          </w:p>
+        </w:tc>
+        <w:tc>
+          <w:tcPr>
+            <w:tcW w:w="892" w:type="dxa"/>
+          </w:tcPr>
+          <w:p>
+            <w:pPr>
+              <w:jc w:val="center"/>
+              <w:rPr>
+                <w:sz w:val="16"/>
+                <w:szCs w:val="16"/>
+                <w:lang w:val="en-US"/>
+              </w:rPr>
+            </w:pPr>
+            <w:r>
+              <w:rPr>
+                <w:sz w:val="16"/>
+                <w:szCs w:val="16"/>
+                <w:lang w:val="en-US"/>
+              </w:rPr>
+              <w:t>0</w:t>
+            </w:r>
+          </w:p>
+        </w:tc>
+        <w:tc>
+          <w:tcPr>
+            <w:tcW w:w="907" w:type="dxa"/>
+          </w:tcPr>
+          <w:p>
+            <w:pPr>
+              <w:jc w:val="center"/>
+              <w:rPr>
+                <w:sz w:val="16"/>
+                <w:szCs w:val="16"/>
+                <w:lang w:val="en-US"/>
+              </w:rPr>
+            </w:pPr>
+            <w:r>
+              <w:rPr>
+                <w:sz w:val="16"/>
+                <w:szCs w:val="16"/>
+                <w:lang w:val="en-US"/>
+              </w:rPr>
+              <w:t>+</w:t>
+            </w:r>
+          </w:p>
+        </w:tc>
+        <w:tc>
+          <w:tcPr>
+            <w:tcW w:w="898" w:type="dxa"/>
+          </w:tcPr>
+          <w:p>
+            <w:pPr>
+              <w:jc w:val="center"/>
+              <w:rPr>
+                <w:sz w:val="16"/>
+                <w:szCs w:val="16"/>
+                <w:lang w:val="en-US"/>
+              </w:rPr>
+            </w:pPr>
+            <w:r>
+              <w:rPr>
+                <w:sz w:val="16"/>
+                <w:szCs w:val="16"/>
+                <w:lang w:val="en-US"/>
+              </w:rPr>
+              <w:t>=</w:t>
+            </w:r>
+          </w:p>
+        </w:tc>
+        <w:tc>
+          <w:tcPr>
+            <w:tcW w:w="884" w:type="dxa"/>
+          </w:tcPr>
+          <w:p>
+            <w:pPr>
+              <w:jc w:val="center"/>
+              <w:rPr>
+                <w:sz w:val="16"/>
+                <w:szCs w:val="16"/>
+                <w:lang w:val="en-US"/>
+              </w:rPr>
+            </w:pPr>
+            <w:r>
+              <w:rPr>
+                <w:sz w:val="16"/>
+                <w:szCs w:val="16"/>
+                <w:lang w:val="en-US"/>
+              </w:rPr>
+              <w:t>+</w:t>
+            </w:r>
+          </w:p>
+        </w:tc>
+        <w:tc>
+          <w:tcPr>
+            <w:tcW w:w="895" w:type="dxa"/>
+          </w:tcPr>
+          <w:p>
+            <w:pPr>
+              <w:jc w:val="center"/>
+              <w:rPr>
+                <w:sz w:val="16"/>
+                <w:szCs w:val="16"/>
+                <w:lang w:val="en-US"/>
+              </w:rPr>
+            </w:pPr>
+            <w:r>
+              <w:rPr>
+                <w:sz w:val="16"/>
+                <w:szCs w:val="16"/>
+                <w:lang w:val="en-US"/>
+              </w:rPr>
+              <w:t>+</w:t>
+            </w:r>
+          </w:p>
+        </w:tc>
+        <w:tc>
+          <w:tcPr>
+            <w:tcW w:w="889" w:type="dxa"/>
+          </w:tcPr>
+          <w:p>
+            <w:pPr>
+              <w:jc w:val="center"/>
+              <w:rPr>
+                <w:sz w:val="16"/>
+                <w:szCs w:val="16"/>
+                <w:lang w:val="en-US"/>
+              </w:rPr>
+            </w:pPr>
+            <w:r>
+              <w:rPr>
+                <w:sz w:val="16"/>
+                <w:szCs w:val="16"/>
+                <w:lang w:val="en-US"/>
+              </w:rPr>
+              <w:t>+</w:t>
+            </w:r>
+          </w:p>
+        </w:tc>
+        <w:tc>
+          <w:tcPr>
+            <w:tcW w:w="888" w:type="dxa"/>
+          </w:tcPr>
+          <w:p>
+            <w:pPr>
+              <w:jc w:val="center"/>
+              <w:rPr>
+                <w:sz w:val="16"/>
+                <w:szCs w:val="16"/>
+                <w:lang w:val="en-US"/>
+              </w:rPr>
+            </w:pPr>
+            <w:r>
+              <w:rPr>
+                <w:sz w:val="16"/>
+                <w:szCs w:val="16"/>
+                <w:lang w:val="en-US"/>
+              </w:rPr>
+              <w:t>+</w:t>
+            </w:r>
+          </w:p>
+        </w:tc>
+        <w:tc>
+          <w:tcPr>
+            <w:tcW w:w="897" w:type="dxa"/>
+          </w:tcPr>
+          <w:p>
+            <w:pPr>
+              <w:jc w:val="center"/>
+              <w:rPr>
+                <w:sz w:val="16"/>
+                <w:szCs w:val="16"/>
+                <w:lang w:val="en-US"/>
+              </w:rPr>
+            </w:pPr>
+            <w:r>
+              <w:rPr>
+                <w:sz w:val="16"/>
+                <w:szCs w:val="16"/>
+                <w:lang w:val="en-US"/>
+              </w:rPr>
+              <w:t>+</w:t>
+            </w:r>
+          </w:p>
+        </w:tc>
+        <w:tc>
+          <w:tcPr>
+            <w:tcW w:w="885" w:type="dxa"/>
+          </w:tcPr>
+          <w:p>
+            <w:pPr>
+              <w:jc w:val="center"/>
+              <w:rPr>
+                <w:sz w:val="16"/>
+                <w:szCs w:val="16"/>
+                <w:lang w:val="en-US"/>
+              </w:rPr>
+            </w:pPr>
+            <w:r>
+              <w:rPr>
+                <w:sz w:val="16"/>
+                <w:szCs w:val="16"/>
+                <w:lang w:val="en-US"/>
+              </w:rPr>
+              <w:t>+</w:t>
+            </w:r>
+          </w:p>
+        </w:tc>
+      </w:tr>
+      <w:tr>
+        <w:tc>
+          <w:tcPr>
+            <w:tcW w:w="1052" w:type="dxa"/>
+          </w:tcPr>
+          <w:p>
+            <w:pPr>
+              <w:rPr>
+                <w:sz w:val="16"/>
+                <w:szCs w:val="16"/>
+                <w:lang w:val="en-US"/>
+              </w:rPr>
+            </w:pPr>
+            <w:r>
+              <w:rPr>
+                <w:sz w:val="16"/>
+                <w:szCs w:val="16"/>
+                <w:lang w:val="en-US"/>
+              </w:rPr>
+              <w:t>PSO</w:t>
+            </w:r>
+          </w:p>
+        </w:tc>
+        <w:tc>
+          <w:tcPr>
+            <w:tcW w:w="878" w:type="dxa"/>
+          </w:tcPr>
+          <w:p>
+            <w:pPr>
+              <w:jc w:val="center"/>
+              <w:rPr>
+                <w:sz w:val="16"/>
+                <w:szCs w:val="16"/>
+                <w:lang w:val="en-US"/>
+              </w:rPr>
+            </w:pPr>
+            <w:r>
+              <w:rPr>
+                <w:sz w:val="16"/>
+                <w:szCs w:val="16"/>
+                <w:lang w:val="en-US"/>
+              </w:rPr>
+              <w:t>0</w:t>
+            </w:r>
+          </w:p>
+        </w:tc>
+        <w:tc>
+          <w:tcPr>
+            <w:tcW w:w="1052" w:type="dxa"/>
+          </w:tcPr>
+          <w:p>
+            <w:pPr>
+              <w:jc w:val="center"/>
+              <w:rPr>
+                <w:sz w:val="16"/>
+                <w:szCs w:val="16"/>
+                <w:lang w:val="en-US"/>
+              </w:rPr>
+            </w:pPr>
+            <w:r>
+              <w:rPr>
+                <w:sz w:val="16"/>
+                <w:szCs w:val="16"/>
+                <w:lang w:val="en-US"/>
+              </w:rPr>
+              <w:t>0</w:t>
+            </w:r>
+          </w:p>
+        </w:tc>
+        <w:tc>
+          <w:tcPr>
+            <w:tcW w:w="896" w:type="dxa"/>
+          </w:tcPr>
+          <w:p>
+            <w:pPr>
+              <w:jc w:val="center"/>
+              <w:rPr>
+                <w:sz w:val="16"/>
+                <w:szCs w:val="16"/>
+                <w:lang w:val="en-US"/>
+              </w:rPr>
+            </w:pPr>
+            <w:r>
+              <w:rPr>
+                <w:sz w:val="16"/>
+                <w:szCs w:val="16"/>
+                <w:lang w:val="en-US"/>
+              </w:rPr>
+              <w:t>0</w:t>
+            </w:r>
+          </w:p>
+        </w:tc>
+        <w:tc>
+          <w:tcPr>
+            <w:tcW w:w="886" w:type="dxa"/>
+          </w:tcPr>
+          <w:p>
+            <w:pPr>
+              <w:jc w:val="center"/>
+              <w:rPr>
+                <w:sz w:val="16"/>
+                <w:szCs w:val="16"/>
+                <w:lang w:val="en-US"/>
+              </w:rPr>
+            </w:pPr>
+            <w:r>
+              <w:rPr>
+                <w:sz w:val="16"/>
+                <w:szCs w:val="16"/>
+                <w:lang w:val="en-US"/>
+              </w:rPr>
+              <w:t>0</w:t>
+            </w:r>
+          </w:p>
+        </w:tc>
+        <w:tc>
+          <w:tcPr>
+            <w:tcW w:w="896" w:type="dxa"/>
+          </w:tcPr>
+          <w:p>
+            <w:pPr>
+              <w:jc w:val="center"/>
+              <w:rPr>
+                <w:sz w:val="16"/>
+                <w:szCs w:val="16"/>
+                <w:lang w:val="en-US"/>
+              </w:rPr>
+            </w:pPr>
+            <w:r>
+              <w:rPr>
+                <w:sz w:val="16"/>
+                <w:szCs w:val="16"/>
+                <w:lang w:val="en-US"/>
+              </w:rPr>
+              <w:t>0</w:t>
+            </w:r>
+          </w:p>
+        </w:tc>
+        <w:tc>
+          <w:tcPr>
+            <w:tcW w:w="892" w:type="dxa"/>
+          </w:tcPr>
+          <w:p>
+            <w:pPr>
+              <w:jc w:val="center"/>
+              <w:rPr>
+                <w:sz w:val="16"/>
+                <w:szCs w:val="16"/>
+                <w:lang w:val="en-US"/>
+              </w:rPr>
+            </w:pPr>
+            <w:r>
+              <w:rPr>
+                <w:sz w:val="16"/>
+                <w:szCs w:val="16"/>
+                <w:lang w:val="en-US"/>
+              </w:rPr>
+              <w:t>0</w:t>
+            </w:r>
+          </w:p>
+        </w:tc>
+        <w:tc>
+          <w:tcPr>
+            <w:tcW w:w="907" w:type="dxa"/>
+          </w:tcPr>
+          <w:p>
+            <w:pPr>
+              <w:jc w:val="center"/>
+              <w:rPr>
+                <w:sz w:val="16"/>
+                <w:szCs w:val="16"/>
+                <w:lang w:val="en-US"/>
+              </w:rPr>
+            </w:pPr>
+            <w:r>
+              <w:rPr>
+                <w:sz w:val="16"/>
+                <w:szCs w:val="16"/>
+                <w:lang w:val="en-US"/>
+              </w:rPr>
+              <w:t>0</w:t>
+            </w:r>
+          </w:p>
+        </w:tc>
+        <w:tc>
+          <w:tcPr>
+            <w:tcW w:w="898" w:type="dxa"/>
+          </w:tcPr>
+          <w:p>
+            <w:pPr>
+              <w:jc w:val="center"/>
+              <w:rPr>
+                <w:sz w:val="16"/>
+                <w:szCs w:val="16"/>
+                <w:lang w:val="en-US"/>
+              </w:rPr>
+            </w:pPr>
+            <w:r>
+              <w:rPr>
+                <w:sz w:val="16"/>
+                <w:szCs w:val="16"/>
+                <w:lang w:val="en-US"/>
+              </w:rPr>
+              <w:t>0</w:t>
+            </w:r>
+          </w:p>
+        </w:tc>
+        <w:tc>
+          <w:tcPr>
+            <w:tcW w:w="884" w:type="dxa"/>
+          </w:tcPr>
+          <w:p>
+            <w:pPr>
+              <w:jc w:val="center"/>
+              <w:rPr>
+                <w:sz w:val="16"/>
+                <w:szCs w:val="16"/>
+                <w:lang w:val="en-US"/>
+              </w:rPr>
+            </w:pPr>
+            <w:r>
+              <w:rPr>
+                <w:sz w:val="16"/>
+                <w:szCs w:val="16"/>
+                <w:lang w:val="en-US"/>
+              </w:rPr>
+              <w:t>=</w:t>
+            </w:r>
+          </w:p>
+        </w:tc>
+        <w:tc>
+          <w:tcPr>
+            <w:tcW w:w="895" w:type="dxa"/>
+          </w:tcPr>
+          <w:p>
+            <w:pPr>
+              <w:jc w:val="center"/>
+              <w:rPr>
+                <w:sz w:val="16"/>
+                <w:szCs w:val="16"/>
+                <w:lang w:val="en-US"/>
+              </w:rPr>
+            </w:pPr>
+            <w:r>
+              <w:rPr>
+                <w:sz w:val="16"/>
+                <w:szCs w:val="16"/>
+                <w:lang w:val="en-US"/>
+              </w:rPr>
+              <w:t>0</w:t>
+            </w:r>
+          </w:p>
+        </w:tc>
+        <w:tc>
+          <w:tcPr>
+            <w:tcW w:w="889" w:type="dxa"/>
+          </w:tcPr>
+          <w:p>
+            <w:pPr>
+              <w:jc w:val="center"/>
+              <w:rPr>
+                <w:sz w:val="16"/>
+                <w:szCs w:val="16"/>
+                <w:lang w:val="en-US"/>
+              </w:rPr>
+            </w:pPr>
+            <w:r>
+              <w:rPr>
+                <w:sz w:val="16"/>
+                <w:szCs w:val="16"/>
+                <w:lang w:val="en-US"/>
+              </w:rPr>
+              <w:t>0</w:t>
+            </w:r>
+          </w:p>
+        </w:tc>
+        <w:tc>
+          <w:tcPr>
+            <w:tcW w:w="888" w:type="dxa"/>
+          </w:tcPr>
+          <w:p>
+            <w:pPr>
+              <w:jc w:val="center"/>
+              <w:rPr>
+                <w:sz w:val="16"/>
+                <w:szCs w:val="16"/>
+                <w:lang w:val="en-US"/>
+              </w:rPr>
+            </w:pPr>
+            <w:r>
+              <w:rPr>
+                <w:sz w:val="16"/>
+                <w:szCs w:val="16"/>
+                <w:lang w:val="en-US"/>
+              </w:rPr>
+              <w:t>0</w:t>
+            </w:r>
+          </w:p>
+        </w:tc>
+        <w:tc>
+          <w:tcPr>
+            <w:tcW w:w="897" w:type="dxa"/>
+          </w:tcPr>
+          <w:p>
+            <w:pPr>
+              <w:jc w:val="center"/>
+              <w:rPr>
+                <w:sz w:val="16"/>
+                <w:szCs w:val="16"/>
+                <w:lang w:val="en-US"/>
+              </w:rPr>
+            </w:pPr>
+            <w:r>
+              <w:rPr>
+                <w:sz w:val="16"/>
+                <w:szCs w:val="16"/>
+                <w:lang w:val="en-US"/>
+              </w:rPr>
+              <w:t>0</w:t>
+            </w:r>
+          </w:p>
+        </w:tc>
+        <w:tc>
+          <w:tcPr>
+            <w:tcW w:w="885" w:type="dxa"/>
+          </w:tcPr>
+          <w:p>
+            <w:pPr>
+              <w:jc w:val="center"/>
+              <w:rPr>
+                <w:sz w:val="16"/>
+                <w:szCs w:val="16"/>
+                <w:lang w:val="en-US"/>
+              </w:rPr>
+            </w:pPr>
+            <w:r>
+              <w:rPr>
+                <w:sz w:val="16"/>
+                <w:szCs w:val="16"/>
+                <w:lang w:val="en-US"/>
+              </w:rPr>
+              <w:t>0</w:t>
+            </w:r>
+          </w:p>
+        </w:tc>
+      </w:tr>
+      <w:tr>
+        <w:tc>
+          <w:tcPr>
+            <w:tcW w:w="1052" w:type="dxa"/>
+          </w:tcPr>
+          <w:p>
+            <w:pPr>
+              <w:rPr>
+                <w:sz w:val="16"/>
+                <w:szCs w:val="16"/>
+                <w:lang w:val="en-US"/>
+              </w:rPr>
+            </w:pPr>
+            <w:r>
+              <w:rPr>
+                <w:sz w:val="16"/>
+                <w:szCs w:val="16"/>
+                <w:lang w:val="en-US"/>
+              </w:rPr>
+              <w:t>IJAYA</w:t>
+            </w:r>
+          </w:p>
+        </w:tc>
+        <w:tc>
+          <w:tcPr>
+            <w:tcW w:w="878" w:type="dxa"/>
+          </w:tcPr>
+          <w:p>
+            <w:pPr>
+              <w:jc w:val="center"/>
+              <w:rPr>
+                <w:sz w:val="16"/>
+                <w:szCs w:val="16"/>
+                <w:lang w:val="en-US"/>
+              </w:rPr>
+            </w:pPr>
+            <w:r>
+              <w:rPr>
+                <w:sz w:val="16"/>
+                <w:szCs w:val="16"/>
+                <w:lang w:val="en-US"/>
+              </w:rPr>
+              <w:t>0</w:t>
+            </w:r>
+          </w:p>
+        </w:tc>
+        <w:tc>
+          <w:tcPr>
+            <w:tcW w:w="1052" w:type="dxa"/>
+          </w:tcPr>
+          <w:p>
+            <w:pPr>
+              <w:jc w:val="center"/>
+              <w:rPr>
+                <w:sz w:val="16"/>
+                <w:szCs w:val="16"/>
+                <w:lang w:val="en-US"/>
+              </w:rPr>
+            </w:pPr>
+            <w:r>
+              <w:rPr>
+                <w:sz w:val="16"/>
+                <w:szCs w:val="16"/>
+                <w:lang w:val="en-US"/>
+              </w:rPr>
+              <w:t>0</w:t>
+            </w:r>
+          </w:p>
+        </w:tc>
+        <w:tc>
+          <w:tcPr>
+            <w:tcW w:w="896" w:type="dxa"/>
+          </w:tcPr>
+          <w:p>
+            <w:pPr>
+              <w:jc w:val="center"/>
+              <w:rPr>
+                <w:sz w:val="16"/>
+                <w:szCs w:val="16"/>
+                <w:lang w:val="en-US"/>
+              </w:rPr>
+            </w:pPr>
+            <w:r>
+              <w:rPr>
+                <w:sz w:val="16"/>
+                <w:szCs w:val="16"/>
+                <w:lang w:val="en-US"/>
+              </w:rPr>
+              <w:t>0</w:t>
+            </w:r>
+          </w:p>
+        </w:tc>
+        <w:tc>
+          <w:tcPr>
+            <w:tcW w:w="886" w:type="dxa"/>
+          </w:tcPr>
+          <w:p>
+            <w:pPr>
+              <w:jc w:val="center"/>
+              <w:rPr>
+                <w:sz w:val="16"/>
+                <w:szCs w:val="16"/>
+                <w:lang w:val="en-US"/>
+              </w:rPr>
+            </w:pPr>
+            <w:r>
+              <w:rPr>
+                <w:sz w:val="16"/>
+                <w:szCs w:val="16"/>
+                <w:lang w:val="en-US"/>
+              </w:rPr>
+              <w:t>0</w:t>
+            </w:r>
+          </w:p>
+        </w:tc>
+        <w:tc>
+          <w:tcPr>
+            <w:tcW w:w="896" w:type="dxa"/>
+          </w:tcPr>
+          <w:p>
+            <w:pPr>
+              <w:jc w:val="center"/>
+              <w:rPr>
+                <w:sz w:val="16"/>
+                <w:szCs w:val="16"/>
+                <w:lang w:val="en-US"/>
+              </w:rPr>
+            </w:pPr>
+            <w:r>
+              <w:rPr>
+                <w:sz w:val="16"/>
+                <w:szCs w:val="16"/>
+                <w:lang w:val="en-US"/>
+              </w:rPr>
+              <w:t>0</w:t>
+            </w:r>
+          </w:p>
+        </w:tc>
+        <w:tc>
+          <w:tcPr>
+            <w:tcW w:w="892" w:type="dxa"/>
+          </w:tcPr>
+          <w:p>
+            <w:pPr>
+              <w:jc w:val="center"/>
+              <w:rPr>
+                <w:sz w:val="16"/>
+                <w:szCs w:val="16"/>
+                <w:lang w:val="en-US"/>
+              </w:rPr>
+            </w:pPr>
+            <w:r>
+              <w:rPr>
+                <w:sz w:val="16"/>
+                <w:szCs w:val="16"/>
+                <w:lang w:val="en-US"/>
+              </w:rPr>
+              <w:t>0</w:t>
+            </w:r>
+          </w:p>
+        </w:tc>
+        <w:tc>
+          <w:tcPr>
+            <w:tcW w:w="907" w:type="dxa"/>
+          </w:tcPr>
+          <w:p>
+            <w:pPr>
+              <w:jc w:val="center"/>
+              <w:rPr>
+                <w:sz w:val="16"/>
+                <w:szCs w:val="16"/>
+                <w:lang w:val="en-US"/>
+              </w:rPr>
+            </w:pPr>
+            <w:r>
+              <w:rPr>
+                <w:sz w:val="16"/>
+                <w:szCs w:val="16"/>
+                <w:lang w:val="en-US"/>
+              </w:rPr>
+              <w:t>0</w:t>
+            </w:r>
+          </w:p>
+        </w:tc>
+        <w:tc>
+          <w:tcPr>
+            <w:tcW w:w="898" w:type="dxa"/>
+          </w:tcPr>
+          <w:p>
+            <w:pPr>
+              <w:jc w:val="center"/>
+              <w:rPr>
+                <w:sz w:val="16"/>
+                <w:szCs w:val="16"/>
+                <w:lang w:val="en-US"/>
+              </w:rPr>
+            </w:pPr>
+            <w:r>
+              <w:rPr>
+                <w:sz w:val="16"/>
+                <w:szCs w:val="16"/>
+                <w:lang w:val="en-US"/>
+              </w:rPr>
+              <w:t>0</w:t>
+            </w:r>
+          </w:p>
+        </w:tc>
+        <w:tc>
+          <w:tcPr>
+            <w:tcW w:w="884" w:type="dxa"/>
+          </w:tcPr>
+          <w:p>
+            <w:pPr>
+              <w:jc w:val="center"/>
+              <w:rPr>
+                <w:sz w:val="16"/>
+                <w:szCs w:val="16"/>
+                <w:lang w:val="en-US"/>
+              </w:rPr>
+            </w:pPr>
+            <w:r>
+              <w:rPr>
+                <w:sz w:val="16"/>
+                <w:szCs w:val="16"/>
+                <w:lang w:val="en-US"/>
+              </w:rPr>
+              <w:t>0</w:t>
+            </w:r>
+          </w:p>
+        </w:tc>
+        <w:tc>
+          <w:tcPr>
+            <w:tcW w:w="895" w:type="dxa"/>
+          </w:tcPr>
+          <w:p>
+            <w:pPr>
+              <w:jc w:val="center"/>
+              <w:rPr>
+                <w:sz w:val="16"/>
+                <w:szCs w:val="16"/>
+                <w:lang w:val="en-US"/>
+              </w:rPr>
+            </w:pPr>
+            <w:r>
+              <w:rPr>
+                <w:sz w:val="16"/>
+                <w:szCs w:val="16"/>
+                <w:lang w:val="en-US"/>
+              </w:rPr>
+              <w:t>=</w:t>
+            </w:r>
+          </w:p>
+        </w:tc>
+        <w:tc>
+          <w:tcPr>
+            <w:tcW w:w="889" w:type="dxa"/>
+          </w:tcPr>
+          <w:p>
+            <w:pPr>
+              <w:jc w:val="center"/>
+              <w:rPr>
+                <w:sz w:val="16"/>
+                <w:szCs w:val="16"/>
+                <w:lang w:val="en-US"/>
+              </w:rPr>
+            </w:pPr>
+            <w:r>
+              <w:rPr>
+                <w:sz w:val="16"/>
+                <w:szCs w:val="16"/>
+                <w:lang w:val="en-US"/>
+              </w:rPr>
+              <w:t>0</w:t>
+            </w:r>
+          </w:p>
+        </w:tc>
+        <w:tc>
+          <w:tcPr>
+            <w:tcW w:w="888" w:type="dxa"/>
+          </w:tcPr>
+          <w:p>
+            <w:pPr>
+              <w:jc w:val="center"/>
+              <w:rPr>
+                <w:sz w:val="16"/>
+                <w:szCs w:val="16"/>
+                <w:lang w:val="en-US"/>
+              </w:rPr>
+            </w:pPr>
+            <w:r>
+              <w:rPr>
+                <w:sz w:val="16"/>
+                <w:szCs w:val="16"/>
+                <w:lang w:val="en-US"/>
+              </w:rPr>
+              <w:t>+</w:t>
+            </w:r>
+          </w:p>
+        </w:tc>
+        <w:tc>
+          <w:tcPr>
+            <w:tcW w:w="897" w:type="dxa"/>
+          </w:tcPr>
+          <w:p>
+            <w:pPr>
+              <w:jc w:val="center"/>
+              <w:rPr>
+                <w:sz w:val="16"/>
+                <w:szCs w:val="16"/>
+                <w:lang w:val="en-US"/>
+              </w:rPr>
+            </w:pPr>
+            <w:r>
+              <w:rPr>
+                <w:sz w:val="16"/>
+                <w:szCs w:val="16"/>
+                <w:lang w:val="en-US"/>
+              </w:rPr>
+              <w:t>+</w:t>
+            </w:r>
+          </w:p>
+        </w:tc>
+        <w:tc>
+          <w:tcPr>
+            <w:tcW w:w="885" w:type="dxa"/>
+          </w:tcPr>
+          <w:p>
+            <w:pPr>
+              <w:jc w:val="center"/>
+              <w:rPr>
+                <w:sz w:val="16"/>
+                <w:szCs w:val="16"/>
+                <w:lang w:val="en-US"/>
+              </w:rPr>
+            </w:pPr>
+            <w:r>
+              <w:rPr>
+                <w:sz w:val="16"/>
+                <w:szCs w:val="16"/>
+                <w:lang w:val="en-US"/>
+              </w:rPr>
+              <w:t>+</w:t>
+            </w:r>
+          </w:p>
+        </w:tc>
+      </w:tr>
+      <w:tr>
+        <w:tc>
+          <w:tcPr>
+            <w:tcW w:w="1052" w:type="dxa"/>
+          </w:tcPr>
+          <w:p>
+            <w:pPr>
+              <w:rPr>
+                <w:sz w:val="16"/>
+                <w:szCs w:val="16"/>
+                <w:lang w:val="en-US"/>
+              </w:rPr>
+            </w:pPr>
+            <w:r>
+              <w:rPr>
+                <w:sz w:val="16"/>
+                <w:szCs w:val="16"/>
+                <w:lang w:val="en-US"/>
+              </w:rPr>
+              <w:t>ISCA</w:t>
+            </w:r>
+          </w:p>
+        </w:tc>
+        <w:tc>
+          <w:tcPr>
+            <w:tcW w:w="878" w:type="dxa"/>
+          </w:tcPr>
+          <w:p>
+            <w:pPr>
+              <w:jc w:val="center"/>
+              <w:rPr>
+                <w:sz w:val="16"/>
+                <w:szCs w:val="16"/>
+                <w:lang w:val="en-US"/>
+              </w:rPr>
+            </w:pPr>
+            <w:r>
+              <w:rPr>
+                <w:sz w:val="16"/>
+                <w:szCs w:val="16"/>
+                <w:lang w:val="en-US"/>
+              </w:rPr>
+              <w:t>0</w:t>
+            </w:r>
+          </w:p>
+        </w:tc>
+        <w:tc>
+          <w:tcPr>
+            <w:tcW w:w="1052" w:type="dxa"/>
+          </w:tcPr>
+          <w:p>
+            <w:pPr>
+              <w:jc w:val="center"/>
+              <w:rPr>
+                <w:sz w:val="16"/>
+                <w:szCs w:val="16"/>
+                <w:lang w:val="en-US"/>
+              </w:rPr>
+            </w:pPr>
+            <w:r>
+              <w:rPr>
+                <w:sz w:val="16"/>
+                <w:szCs w:val="16"/>
+                <w:lang w:val="en-US"/>
+              </w:rPr>
+              <w:t>0</w:t>
+            </w:r>
+          </w:p>
+        </w:tc>
+        <w:tc>
+          <w:tcPr>
+            <w:tcW w:w="896" w:type="dxa"/>
+          </w:tcPr>
+          <w:p>
+            <w:pPr>
+              <w:jc w:val="center"/>
+              <w:rPr>
+                <w:sz w:val="16"/>
+                <w:szCs w:val="16"/>
+                <w:lang w:val="en-US"/>
+              </w:rPr>
+            </w:pPr>
+            <w:r>
+              <w:rPr>
+                <w:sz w:val="16"/>
+                <w:szCs w:val="16"/>
+                <w:lang w:val="en-US"/>
+              </w:rPr>
+              <w:t>0</w:t>
+            </w:r>
+          </w:p>
+        </w:tc>
+        <w:tc>
+          <w:tcPr>
+            <w:tcW w:w="886" w:type="dxa"/>
+          </w:tcPr>
+          <w:p>
+            <w:pPr>
+              <w:jc w:val="center"/>
+              <w:rPr>
+                <w:sz w:val="16"/>
+                <w:szCs w:val="16"/>
+                <w:lang w:val="en-US"/>
+              </w:rPr>
+            </w:pPr>
+            <w:r>
+              <w:rPr>
+                <w:sz w:val="16"/>
+                <w:szCs w:val="16"/>
+                <w:lang w:val="en-US"/>
+              </w:rPr>
+              <w:t>0</w:t>
+            </w:r>
+          </w:p>
+        </w:tc>
+        <w:tc>
+          <w:tcPr>
+            <w:tcW w:w="896" w:type="dxa"/>
+          </w:tcPr>
+          <w:p>
+            <w:pPr>
+              <w:jc w:val="center"/>
+              <w:rPr>
+                <w:sz w:val="16"/>
+                <w:szCs w:val="16"/>
+                <w:lang w:val="en-US"/>
+              </w:rPr>
+            </w:pPr>
+            <w:r>
+              <w:rPr>
+                <w:sz w:val="16"/>
+                <w:szCs w:val="16"/>
+                <w:lang w:val="en-US"/>
+              </w:rPr>
+              <w:t>0</w:t>
+            </w:r>
+          </w:p>
+        </w:tc>
+        <w:tc>
+          <w:tcPr>
+            <w:tcW w:w="892" w:type="dxa"/>
+          </w:tcPr>
+          <w:p>
+            <w:pPr>
+              <w:jc w:val="center"/>
+              <w:rPr>
+                <w:sz w:val="16"/>
+                <w:szCs w:val="16"/>
+                <w:lang w:val="en-US"/>
+              </w:rPr>
+            </w:pPr>
+            <w:r>
+              <w:rPr>
+                <w:sz w:val="16"/>
+                <w:szCs w:val="16"/>
+                <w:lang w:val="en-US"/>
+              </w:rPr>
+              <w:t>0</w:t>
+            </w:r>
+          </w:p>
+        </w:tc>
+        <w:tc>
+          <w:tcPr>
+            <w:tcW w:w="907" w:type="dxa"/>
+          </w:tcPr>
+          <w:p>
+            <w:pPr>
+              <w:jc w:val="center"/>
+              <w:rPr>
+                <w:sz w:val="16"/>
+                <w:szCs w:val="16"/>
+                <w:lang w:val="en-US"/>
+              </w:rPr>
+            </w:pPr>
+            <w:r>
+              <w:rPr>
+                <w:sz w:val="16"/>
+                <w:szCs w:val="16"/>
+                <w:lang w:val="en-US"/>
+              </w:rPr>
+              <w:t>0</w:t>
+            </w:r>
+          </w:p>
+        </w:tc>
+        <w:tc>
+          <w:tcPr>
+            <w:tcW w:w="898" w:type="dxa"/>
+          </w:tcPr>
+          <w:p>
+            <w:pPr>
+              <w:jc w:val="center"/>
+              <w:rPr>
+                <w:sz w:val="16"/>
+                <w:szCs w:val="16"/>
+                <w:lang w:val="en-US"/>
+              </w:rPr>
+            </w:pPr>
+            <w:r>
+              <w:rPr>
+                <w:sz w:val="16"/>
+                <w:szCs w:val="16"/>
+                <w:lang w:val="en-US"/>
+              </w:rPr>
+              <w:t>0</w:t>
+            </w:r>
+          </w:p>
+        </w:tc>
+        <w:tc>
+          <w:tcPr>
+            <w:tcW w:w="884" w:type="dxa"/>
+          </w:tcPr>
+          <w:p>
+            <w:pPr>
+              <w:jc w:val="center"/>
+              <w:rPr>
+                <w:sz w:val="16"/>
+                <w:szCs w:val="16"/>
+                <w:lang w:val="en-US"/>
+              </w:rPr>
+            </w:pPr>
+            <w:r>
+              <w:rPr>
+                <w:sz w:val="16"/>
+                <w:szCs w:val="16"/>
+                <w:lang w:val="en-US"/>
+              </w:rPr>
+              <w:t>0</w:t>
+            </w:r>
+          </w:p>
+        </w:tc>
+        <w:tc>
+          <w:tcPr>
+            <w:tcW w:w="895" w:type="dxa"/>
+          </w:tcPr>
+          <w:p>
+            <w:pPr>
+              <w:jc w:val="center"/>
+              <w:rPr>
+                <w:sz w:val="16"/>
+                <w:szCs w:val="16"/>
+                <w:lang w:val="en-US"/>
+              </w:rPr>
+            </w:pPr>
+            <w:r>
+              <w:rPr>
+                <w:sz w:val="16"/>
+                <w:szCs w:val="16"/>
+                <w:lang w:val="en-US"/>
+              </w:rPr>
+              <w:t>0</w:t>
+            </w:r>
+          </w:p>
+        </w:tc>
+        <w:tc>
+          <w:tcPr>
+            <w:tcW w:w="889" w:type="dxa"/>
+          </w:tcPr>
+          <w:p>
+            <w:pPr>
+              <w:jc w:val="center"/>
+              <w:rPr>
+                <w:sz w:val="16"/>
+                <w:szCs w:val="16"/>
+                <w:lang w:val="en-US"/>
+              </w:rPr>
+            </w:pPr>
+            <w:r>
+              <w:rPr>
+                <w:sz w:val="16"/>
+                <w:szCs w:val="16"/>
+                <w:lang w:val="en-US"/>
+              </w:rPr>
+              <w:t>=</w:t>
+            </w:r>
+          </w:p>
+        </w:tc>
+        <w:tc>
+          <w:tcPr>
+            <w:tcW w:w="888" w:type="dxa"/>
+          </w:tcPr>
+          <w:p>
+            <w:pPr>
+              <w:jc w:val="center"/>
+              <w:rPr>
+                <w:sz w:val="16"/>
+                <w:szCs w:val="16"/>
+                <w:lang w:val="en-US"/>
+              </w:rPr>
+            </w:pPr>
+            <w:r>
+              <w:rPr>
+                <w:sz w:val="16"/>
+                <w:szCs w:val="16"/>
+                <w:lang w:val="en-US"/>
+              </w:rPr>
+              <w:t>+</w:t>
+            </w:r>
+          </w:p>
+        </w:tc>
+        <w:tc>
+          <w:tcPr>
+            <w:tcW w:w="897" w:type="dxa"/>
+          </w:tcPr>
+          <w:p>
+            <w:pPr>
+              <w:jc w:val="center"/>
+              <w:rPr>
+                <w:sz w:val="16"/>
+                <w:szCs w:val="16"/>
+                <w:lang w:val="en-US"/>
+              </w:rPr>
+            </w:pPr>
+            <w:r>
+              <w:rPr>
+                <w:sz w:val="16"/>
+                <w:szCs w:val="16"/>
+                <w:lang w:val="en-US"/>
+              </w:rPr>
+              <w:t>+</w:t>
+            </w:r>
+          </w:p>
+        </w:tc>
+        <w:tc>
+          <w:tcPr>
+            <w:tcW w:w="885" w:type="dxa"/>
+          </w:tcPr>
+          <w:p>
+            <w:pPr>
+              <w:jc w:val="center"/>
+              <w:rPr>
+                <w:sz w:val="16"/>
+                <w:szCs w:val="16"/>
+                <w:lang w:val="en-US"/>
+              </w:rPr>
+            </w:pPr>
+            <w:r>
+              <w:rPr>
+                <w:sz w:val="16"/>
+                <w:szCs w:val="16"/>
+                <w:lang w:val="en-US"/>
+              </w:rPr>
+              <w:t>0</w:t>
+            </w:r>
+          </w:p>
+        </w:tc>
+      </w:tr>
+      <w:tr>
+        <w:tc>
+          <w:tcPr>
+            <w:tcW w:w="1052" w:type="dxa"/>
+          </w:tcPr>
+          <w:p>
+            <w:pPr>
+              <w:rPr>
+                <w:sz w:val="16"/>
+                <w:szCs w:val="16"/>
+                <w:lang w:val="en-US"/>
+              </w:rPr>
+            </w:pPr>
+            <w:r>
+              <w:rPr>
+                <w:sz w:val="16"/>
+                <w:szCs w:val="16"/>
+                <w:lang w:val="en-US"/>
+              </w:rPr>
+              <w:t>NNA</w:t>
+            </w:r>
+          </w:p>
+        </w:tc>
+        <w:tc>
+          <w:tcPr>
+            <w:tcW w:w="878" w:type="dxa"/>
+          </w:tcPr>
+          <w:p>
+            <w:pPr>
+              <w:jc w:val="center"/>
+              <w:rPr>
+                <w:sz w:val="16"/>
+                <w:szCs w:val="16"/>
+                <w:lang w:val="en-US"/>
+              </w:rPr>
+            </w:pPr>
+            <w:r>
+              <w:rPr>
+                <w:sz w:val="16"/>
+                <w:szCs w:val="16"/>
+                <w:lang w:val="en-US"/>
+              </w:rPr>
+              <w:t>0</w:t>
+            </w:r>
+          </w:p>
+        </w:tc>
+        <w:tc>
+          <w:tcPr>
+            <w:tcW w:w="1052" w:type="dxa"/>
+          </w:tcPr>
+          <w:p>
+            <w:pPr>
+              <w:jc w:val="center"/>
+              <w:rPr>
+                <w:sz w:val="16"/>
+                <w:szCs w:val="16"/>
+                <w:lang w:val="en-US"/>
+              </w:rPr>
+            </w:pPr>
+            <w:r>
+              <w:rPr>
+                <w:sz w:val="16"/>
+                <w:szCs w:val="16"/>
+                <w:lang w:val="en-US"/>
+              </w:rPr>
+              <w:t>0</w:t>
+            </w:r>
+          </w:p>
+        </w:tc>
+        <w:tc>
+          <w:tcPr>
+            <w:tcW w:w="896" w:type="dxa"/>
+          </w:tcPr>
+          <w:p>
+            <w:pPr>
+              <w:jc w:val="center"/>
+              <w:rPr>
+                <w:sz w:val="16"/>
+                <w:szCs w:val="16"/>
+                <w:lang w:val="en-US"/>
+              </w:rPr>
+            </w:pPr>
+            <w:r>
+              <w:rPr>
+                <w:sz w:val="16"/>
+                <w:szCs w:val="16"/>
+                <w:lang w:val="en-US"/>
+              </w:rPr>
+              <w:t>0</w:t>
+            </w:r>
+          </w:p>
+        </w:tc>
+        <w:tc>
+          <w:tcPr>
+            <w:tcW w:w="886" w:type="dxa"/>
+          </w:tcPr>
+          <w:p>
+            <w:pPr>
+              <w:jc w:val="center"/>
+              <w:rPr>
+                <w:sz w:val="16"/>
+                <w:szCs w:val="16"/>
+                <w:lang w:val="en-US"/>
+              </w:rPr>
+            </w:pPr>
+            <w:r>
+              <w:rPr>
+                <w:sz w:val="16"/>
+                <w:szCs w:val="16"/>
+                <w:lang w:val="en-US"/>
+              </w:rPr>
+              <w:t>0</w:t>
+            </w:r>
+          </w:p>
+        </w:tc>
+        <w:tc>
+          <w:tcPr>
+            <w:tcW w:w="896" w:type="dxa"/>
+          </w:tcPr>
+          <w:p>
+            <w:pPr>
+              <w:jc w:val="center"/>
+              <w:rPr>
+                <w:sz w:val="16"/>
+                <w:szCs w:val="16"/>
+                <w:lang w:val="en-US"/>
+              </w:rPr>
+            </w:pPr>
+            <w:r>
+              <w:rPr>
+                <w:sz w:val="16"/>
+                <w:szCs w:val="16"/>
+                <w:lang w:val="en-US"/>
+              </w:rPr>
+              <w:t>0</w:t>
+            </w:r>
+          </w:p>
+        </w:tc>
+        <w:tc>
+          <w:tcPr>
+            <w:tcW w:w="892" w:type="dxa"/>
+          </w:tcPr>
+          <w:p>
+            <w:pPr>
+              <w:jc w:val="center"/>
+              <w:rPr>
+                <w:sz w:val="16"/>
+                <w:szCs w:val="16"/>
+                <w:lang w:val="en-US"/>
+              </w:rPr>
+            </w:pPr>
+            <w:r>
+              <w:rPr>
+                <w:sz w:val="16"/>
+                <w:szCs w:val="16"/>
+                <w:lang w:val="en-US"/>
+              </w:rPr>
+              <w:t>0</w:t>
+            </w:r>
+          </w:p>
+        </w:tc>
+        <w:tc>
+          <w:tcPr>
+            <w:tcW w:w="907" w:type="dxa"/>
+          </w:tcPr>
+          <w:p>
+            <w:pPr>
+              <w:jc w:val="center"/>
+              <w:rPr>
+                <w:sz w:val="16"/>
+                <w:szCs w:val="16"/>
+                <w:lang w:val="en-US"/>
+              </w:rPr>
+            </w:pPr>
+            <w:r>
+              <w:rPr>
+                <w:sz w:val="16"/>
+                <w:szCs w:val="16"/>
+                <w:lang w:val="en-US"/>
+              </w:rPr>
+              <w:t>0</w:t>
+            </w:r>
+          </w:p>
+        </w:tc>
+        <w:tc>
+          <w:tcPr>
+            <w:tcW w:w="898" w:type="dxa"/>
+          </w:tcPr>
+          <w:p>
+            <w:pPr>
+              <w:jc w:val="center"/>
+              <w:rPr>
+                <w:sz w:val="16"/>
+                <w:szCs w:val="16"/>
+                <w:lang w:val="en-US"/>
+              </w:rPr>
+            </w:pPr>
+            <w:r>
+              <w:rPr>
+                <w:sz w:val="16"/>
+                <w:szCs w:val="16"/>
+                <w:lang w:val="en-US"/>
+              </w:rPr>
+              <w:t>0</w:t>
+            </w:r>
+          </w:p>
+        </w:tc>
+        <w:tc>
+          <w:tcPr>
+            <w:tcW w:w="884" w:type="dxa"/>
+          </w:tcPr>
+          <w:p>
+            <w:pPr>
+              <w:jc w:val="center"/>
+              <w:rPr>
+                <w:sz w:val="16"/>
+                <w:szCs w:val="16"/>
+                <w:lang w:val="en-US"/>
+              </w:rPr>
+            </w:pPr>
+            <w:r>
+              <w:rPr>
+                <w:sz w:val="16"/>
+                <w:szCs w:val="16"/>
+                <w:lang w:val="en-US"/>
+              </w:rPr>
+              <w:t>0</w:t>
+            </w:r>
+          </w:p>
+        </w:tc>
+        <w:tc>
+          <w:tcPr>
+            <w:tcW w:w="895" w:type="dxa"/>
+          </w:tcPr>
+          <w:p>
+            <w:pPr>
+              <w:jc w:val="center"/>
+              <w:rPr>
+                <w:sz w:val="16"/>
+                <w:szCs w:val="16"/>
+                <w:lang w:val="en-US"/>
+              </w:rPr>
+            </w:pPr>
+            <w:r>
+              <w:rPr>
+                <w:sz w:val="16"/>
+                <w:szCs w:val="16"/>
+                <w:lang w:val="en-US"/>
+              </w:rPr>
+              <w:t>0</w:t>
+            </w:r>
+          </w:p>
+        </w:tc>
+        <w:tc>
+          <w:tcPr>
+            <w:tcW w:w="889" w:type="dxa"/>
+          </w:tcPr>
+          <w:p>
+            <w:pPr>
+              <w:jc w:val="center"/>
+              <w:rPr>
+                <w:sz w:val="16"/>
+                <w:szCs w:val="16"/>
+                <w:lang w:val="en-US"/>
+              </w:rPr>
+            </w:pPr>
+            <w:r>
+              <w:rPr>
+                <w:sz w:val="16"/>
+                <w:szCs w:val="16"/>
+                <w:lang w:val="en-US"/>
+              </w:rPr>
+              <w:t>0</w:t>
+            </w:r>
+          </w:p>
+        </w:tc>
+        <w:tc>
+          <w:tcPr>
+            <w:tcW w:w="888" w:type="dxa"/>
+          </w:tcPr>
+          <w:p>
+            <w:pPr>
+              <w:jc w:val="center"/>
+              <w:rPr>
+                <w:sz w:val="16"/>
+                <w:szCs w:val="16"/>
+                <w:lang w:val="en-US"/>
+              </w:rPr>
+            </w:pPr>
+            <w:r>
+              <w:rPr>
+                <w:sz w:val="16"/>
+                <w:szCs w:val="16"/>
+                <w:lang w:val="en-US"/>
+              </w:rPr>
+              <w:t>=</w:t>
+            </w:r>
+          </w:p>
+        </w:tc>
+        <w:tc>
+          <w:tcPr>
+            <w:tcW w:w="897" w:type="dxa"/>
+          </w:tcPr>
+          <w:p>
+            <w:pPr>
+              <w:jc w:val="center"/>
+              <w:rPr>
+                <w:sz w:val="16"/>
+                <w:szCs w:val="16"/>
+                <w:lang w:val="en-US"/>
+              </w:rPr>
+            </w:pPr>
+            <w:r>
+              <w:rPr>
+                <w:sz w:val="16"/>
+                <w:szCs w:val="16"/>
+                <w:lang w:val="en-US"/>
+              </w:rPr>
+              <w:t>+</w:t>
+            </w:r>
+          </w:p>
+        </w:tc>
+        <w:tc>
+          <w:tcPr>
+            <w:tcW w:w="885" w:type="dxa"/>
+          </w:tcPr>
+          <w:p>
+            <w:pPr>
+              <w:jc w:val="center"/>
+              <w:rPr>
+                <w:sz w:val="16"/>
+                <w:szCs w:val="16"/>
+                <w:lang w:val="en-US"/>
+              </w:rPr>
+            </w:pPr>
+            <w:r>
+              <w:rPr>
+                <w:sz w:val="16"/>
+                <w:szCs w:val="16"/>
+                <w:lang w:val="en-US"/>
+              </w:rPr>
+              <w:t>0</w:t>
+            </w:r>
+          </w:p>
+        </w:tc>
+      </w:tr>
+      <w:tr>
+        <w:tc>
+          <w:tcPr>
+            <w:tcW w:w="1052" w:type="dxa"/>
+          </w:tcPr>
+          <w:p>
+            <w:pPr>
+              <w:rPr>
+                <w:sz w:val="16"/>
+                <w:szCs w:val="16"/>
+                <w:lang w:val="en-US"/>
+              </w:rPr>
+            </w:pPr>
+            <w:r>
+              <w:rPr>
+                <w:sz w:val="16"/>
+                <w:szCs w:val="16"/>
+                <w:lang w:val="en-US"/>
+              </w:rPr>
+              <w:t>CWOA</w:t>
+            </w:r>
+          </w:p>
+        </w:tc>
+        <w:tc>
+          <w:tcPr>
+            <w:tcW w:w="878" w:type="dxa"/>
+          </w:tcPr>
+          <w:p>
+            <w:pPr>
+              <w:jc w:val="center"/>
+              <w:rPr>
+                <w:sz w:val="16"/>
+                <w:szCs w:val="16"/>
+                <w:lang w:val="en-US"/>
+              </w:rPr>
+            </w:pPr>
+            <w:r>
+              <w:rPr>
+                <w:sz w:val="16"/>
+                <w:szCs w:val="16"/>
+                <w:lang w:val="en-US"/>
+              </w:rPr>
+              <w:t>0</w:t>
+            </w:r>
+          </w:p>
+        </w:tc>
+        <w:tc>
+          <w:tcPr>
+            <w:tcW w:w="1052" w:type="dxa"/>
+          </w:tcPr>
+          <w:p>
+            <w:pPr>
+              <w:jc w:val="center"/>
+              <w:rPr>
+                <w:sz w:val="16"/>
+                <w:szCs w:val="16"/>
+                <w:lang w:val="en-US"/>
+              </w:rPr>
+            </w:pPr>
+            <w:r>
+              <w:rPr>
+                <w:sz w:val="16"/>
+                <w:szCs w:val="16"/>
+                <w:lang w:val="en-US"/>
+              </w:rPr>
+              <w:t>0</w:t>
+            </w:r>
+          </w:p>
+        </w:tc>
+        <w:tc>
+          <w:tcPr>
+            <w:tcW w:w="896" w:type="dxa"/>
+          </w:tcPr>
+          <w:p>
+            <w:pPr>
+              <w:jc w:val="center"/>
+              <w:rPr>
+                <w:sz w:val="16"/>
+                <w:szCs w:val="16"/>
+                <w:lang w:val="en-US"/>
+              </w:rPr>
+            </w:pPr>
+            <w:r>
+              <w:rPr>
+                <w:sz w:val="16"/>
+                <w:szCs w:val="16"/>
+                <w:lang w:val="en-US"/>
+              </w:rPr>
+              <w:t>0</w:t>
+            </w:r>
+          </w:p>
+        </w:tc>
+        <w:tc>
+          <w:tcPr>
+            <w:tcW w:w="886" w:type="dxa"/>
+          </w:tcPr>
+          <w:p>
+            <w:pPr>
+              <w:jc w:val="center"/>
+              <w:rPr>
+                <w:sz w:val="16"/>
+                <w:szCs w:val="16"/>
+                <w:lang w:val="en-US"/>
+              </w:rPr>
+            </w:pPr>
+            <w:r>
+              <w:rPr>
+                <w:sz w:val="16"/>
+                <w:szCs w:val="16"/>
+                <w:lang w:val="en-US"/>
+              </w:rPr>
+              <w:t>0</w:t>
+            </w:r>
+          </w:p>
+        </w:tc>
+        <w:tc>
+          <w:tcPr>
+            <w:tcW w:w="896" w:type="dxa"/>
+          </w:tcPr>
+          <w:p>
+            <w:pPr>
+              <w:jc w:val="center"/>
+              <w:rPr>
+                <w:sz w:val="16"/>
+                <w:szCs w:val="16"/>
+                <w:lang w:val="en-US"/>
+              </w:rPr>
+            </w:pPr>
+            <w:r>
+              <w:rPr>
+                <w:sz w:val="16"/>
+                <w:szCs w:val="16"/>
+                <w:lang w:val="en-US"/>
+              </w:rPr>
+              <w:t>0</w:t>
+            </w:r>
+          </w:p>
+        </w:tc>
+        <w:tc>
+          <w:tcPr>
+            <w:tcW w:w="892" w:type="dxa"/>
+          </w:tcPr>
+          <w:p>
+            <w:pPr>
+              <w:jc w:val="center"/>
+              <w:rPr>
+                <w:sz w:val="16"/>
+                <w:szCs w:val="16"/>
+                <w:lang w:val="en-US"/>
+              </w:rPr>
+            </w:pPr>
+            <w:r>
+              <w:rPr>
+                <w:sz w:val="16"/>
+                <w:szCs w:val="16"/>
+                <w:lang w:val="en-US"/>
+              </w:rPr>
+              <w:t>0</w:t>
+            </w:r>
+          </w:p>
+        </w:tc>
+        <w:tc>
+          <w:tcPr>
+            <w:tcW w:w="907" w:type="dxa"/>
+          </w:tcPr>
+          <w:p>
+            <w:pPr>
+              <w:jc w:val="center"/>
+              <w:rPr>
+                <w:sz w:val="16"/>
+                <w:szCs w:val="16"/>
+                <w:lang w:val="en-US"/>
+              </w:rPr>
+            </w:pPr>
+            <w:r>
+              <w:rPr>
+                <w:sz w:val="16"/>
+                <w:szCs w:val="16"/>
+                <w:lang w:val="en-US"/>
+              </w:rPr>
+              <w:t>0</w:t>
+            </w:r>
+          </w:p>
+        </w:tc>
+        <w:tc>
+          <w:tcPr>
+            <w:tcW w:w="898" w:type="dxa"/>
+          </w:tcPr>
+          <w:p>
+            <w:pPr>
+              <w:jc w:val="center"/>
+              <w:rPr>
+                <w:sz w:val="16"/>
+                <w:szCs w:val="16"/>
+                <w:lang w:val="en-US"/>
+              </w:rPr>
+            </w:pPr>
+            <w:r>
+              <w:rPr>
+                <w:sz w:val="16"/>
+                <w:szCs w:val="16"/>
+                <w:lang w:val="en-US"/>
+              </w:rPr>
+              <w:t>0</w:t>
+            </w:r>
+          </w:p>
+        </w:tc>
+        <w:tc>
+          <w:tcPr>
+            <w:tcW w:w="884" w:type="dxa"/>
+          </w:tcPr>
+          <w:p>
+            <w:pPr>
+              <w:jc w:val="center"/>
+              <w:rPr>
+                <w:sz w:val="16"/>
+                <w:szCs w:val="16"/>
+                <w:lang w:val="en-US"/>
+              </w:rPr>
+            </w:pPr>
+            <w:r>
+              <w:rPr>
+                <w:sz w:val="16"/>
+                <w:szCs w:val="16"/>
+                <w:lang w:val="en-US"/>
+              </w:rPr>
+              <w:t>0</w:t>
+            </w:r>
+          </w:p>
+        </w:tc>
+        <w:tc>
+          <w:tcPr>
+            <w:tcW w:w="895" w:type="dxa"/>
+          </w:tcPr>
+          <w:p>
+            <w:pPr>
+              <w:jc w:val="center"/>
+              <w:rPr>
+                <w:sz w:val="16"/>
+                <w:szCs w:val="16"/>
+                <w:lang w:val="en-US"/>
+              </w:rPr>
+            </w:pPr>
+            <w:r>
+              <w:rPr>
+                <w:sz w:val="16"/>
+                <w:szCs w:val="16"/>
+                <w:lang w:val="en-US"/>
+              </w:rPr>
+              <w:t>0</w:t>
+            </w:r>
+          </w:p>
+        </w:tc>
+        <w:tc>
+          <w:tcPr>
+            <w:tcW w:w="889" w:type="dxa"/>
+          </w:tcPr>
+          <w:p>
+            <w:pPr>
+              <w:jc w:val="center"/>
+              <w:rPr>
+                <w:sz w:val="16"/>
+                <w:szCs w:val="16"/>
+                <w:lang w:val="en-US"/>
+              </w:rPr>
+            </w:pPr>
+            <w:r>
+              <w:rPr>
+                <w:sz w:val="16"/>
+                <w:szCs w:val="16"/>
+                <w:lang w:val="en-US"/>
+              </w:rPr>
+              <w:t>0</w:t>
+            </w:r>
+          </w:p>
+        </w:tc>
+        <w:tc>
+          <w:tcPr>
+            <w:tcW w:w="888" w:type="dxa"/>
+          </w:tcPr>
+          <w:p>
+            <w:pPr>
+              <w:jc w:val="center"/>
+              <w:rPr>
+                <w:sz w:val="16"/>
+                <w:szCs w:val="16"/>
+                <w:lang w:val="en-US"/>
+              </w:rPr>
+            </w:pPr>
+            <w:r>
+              <w:rPr>
+                <w:sz w:val="16"/>
+                <w:szCs w:val="16"/>
+                <w:lang w:val="en-US"/>
+              </w:rPr>
+              <w:t>0</w:t>
+            </w:r>
+          </w:p>
+        </w:tc>
+        <w:tc>
+          <w:tcPr>
+            <w:tcW w:w="897" w:type="dxa"/>
+          </w:tcPr>
+          <w:p>
+            <w:pPr>
+              <w:jc w:val="center"/>
+              <w:rPr>
+                <w:sz w:val="16"/>
+                <w:szCs w:val="16"/>
+                <w:lang w:val="en-US"/>
+              </w:rPr>
+            </w:pPr>
+            <w:r>
+              <w:rPr>
+                <w:sz w:val="16"/>
+                <w:szCs w:val="16"/>
+                <w:lang w:val="en-US"/>
+              </w:rPr>
+              <w:t>=</w:t>
+            </w:r>
+          </w:p>
+        </w:tc>
+        <w:tc>
+          <w:tcPr>
+            <w:tcW w:w="885" w:type="dxa"/>
+          </w:tcPr>
+          <w:p>
+            <w:pPr>
+              <w:jc w:val="center"/>
+              <w:rPr>
+                <w:sz w:val="16"/>
+                <w:szCs w:val="16"/>
+                <w:lang w:val="en-US"/>
+              </w:rPr>
+            </w:pPr>
+            <w:r>
+              <w:rPr>
+                <w:sz w:val="16"/>
+                <w:szCs w:val="16"/>
+                <w:lang w:val="en-US"/>
+              </w:rPr>
+              <w:t>0</w:t>
+            </w:r>
+          </w:p>
+        </w:tc>
+      </w:tr>
+      <w:tr>
+        <w:tc>
+          <w:tcPr>
+            <w:tcW w:w="1052" w:type="dxa"/>
+          </w:tcPr>
+          <w:p>
+            <w:pPr>
+              <w:rPr>
+                <w:sz w:val="16"/>
+                <w:szCs w:val="16"/>
+                <w:lang w:val="en-US"/>
+              </w:rPr>
+            </w:pPr>
+            <w:r>
+              <w:rPr>
+                <w:sz w:val="16"/>
+                <w:szCs w:val="16"/>
+                <w:lang w:val="en-US"/>
+              </w:rPr>
+              <w:t>WW</w:t>
+            </w:r>
+          </w:p>
+        </w:tc>
+        <w:tc>
+          <w:tcPr>
+            <w:tcW w:w="878" w:type="dxa"/>
+          </w:tcPr>
+          <w:p>
+            <w:pPr>
+              <w:jc w:val="center"/>
+              <w:rPr>
+                <w:sz w:val="16"/>
+                <w:szCs w:val="16"/>
+                <w:lang w:val="en-US"/>
+              </w:rPr>
+            </w:pPr>
+            <w:r>
+              <w:rPr>
+                <w:sz w:val="16"/>
+                <w:szCs w:val="16"/>
+                <w:lang w:val="en-US"/>
+              </w:rPr>
+              <w:t>0</w:t>
+            </w:r>
+          </w:p>
+        </w:tc>
+        <w:tc>
+          <w:tcPr>
+            <w:tcW w:w="1052" w:type="dxa"/>
+          </w:tcPr>
+          <w:p>
+            <w:pPr>
+              <w:jc w:val="center"/>
+              <w:rPr>
+                <w:sz w:val="16"/>
+                <w:szCs w:val="16"/>
+                <w:lang w:val="en-US"/>
+              </w:rPr>
+            </w:pPr>
+            <w:r>
+              <w:rPr>
+                <w:sz w:val="16"/>
+                <w:szCs w:val="16"/>
+                <w:lang w:val="en-US"/>
+              </w:rPr>
+              <w:t>0</w:t>
+            </w:r>
+          </w:p>
+        </w:tc>
+        <w:tc>
+          <w:tcPr>
+            <w:tcW w:w="896" w:type="dxa"/>
+          </w:tcPr>
+          <w:p>
+            <w:pPr>
+              <w:jc w:val="center"/>
+              <w:rPr>
+                <w:sz w:val="16"/>
+                <w:szCs w:val="16"/>
+                <w:lang w:val="en-US"/>
+              </w:rPr>
+            </w:pPr>
+            <w:r>
+              <w:rPr>
+                <w:sz w:val="16"/>
+                <w:szCs w:val="16"/>
+                <w:lang w:val="en-US"/>
+              </w:rPr>
+              <w:t>0</w:t>
+            </w:r>
+          </w:p>
+        </w:tc>
+        <w:tc>
+          <w:tcPr>
+            <w:tcW w:w="886" w:type="dxa"/>
+          </w:tcPr>
+          <w:p>
+            <w:pPr>
+              <w:jc w:val="center"/>
+              <w:rPr>
+                <w:sz w:val="16"/>
+                <w:szCs w:val="16"/>
+                <w:lang w:val="en-US"/>
+              </w:rPr>
+            </w:pPr>
+            <w:r>
+              <w:rPr>
+                <w:sz w:val="16"/>
+                <w:szCs w:val="16"/>
+                <w:lang w:val="en-US"/>
+              </w:rPr>
+              <w:t>0</w:t>
+            </w:r>
+          </w:p>
+        </w:tc>
+        <w:tc>
+          <w:tcPr>
+            <w:tcW w:w="896" w:type="dxa"/>
+          </w:tcPr>
+          <w:p>
+            <w:pPr>
+              <w:jc w:val="center"/>
+              <w:rPr>
+                <w:sz w:val="16"/>
+                <w:szCs w:val="16"/>
+                <w:lang w:val="en-US"/>
+              </w:rPr>
+            </w:pPr>
+            <w:r>
+              <w:rPr>
+                <w:sz w:val="16"/>
+                <w:szCs w:val="16"/>
+                <w:lang w:val="en-US"/>
+              </w:rPr>
+              <w:t>0</w:t>
+            </w:r>
+          </w:p>
+        </w:tc>
+        <w:tc>
+          <w:tcPr>
+            <w:tcW w:w="892" w:type="dxa"/>
+          </w:tcPr>
+          <w:p>
+            <w:pPr>
+              <w:jc w:val="center"/>
+              <w:rPr>
+                <w:sz w:val="16"/>
+                <w:szCs w:val="16"/>
+                <w:lang w:val="en-US"/>
+              </w:rPr>
+            </w:pPr>
+            <w:r>
+              <w:rPr>
+                <w:sz w:val="16"/>
+                <w:szCs w:val="16"/>
+                <w:lang w:val="en-US"/>
+              </w:rPr>
+              <w:t>0</w:t>
+            </w:r>
+          </w:p>
+        </w:tc>
+        <w:tc>
+          <w:tcPr>
+            <w:tcW w:w="907" w:type="dxa"/>
+          </w:tcPr>
+          <w:p>
+            <w:pPr>
+              <w:jc w:val="center"/>
+              <w:rPr>
+                <w:sz w:val="16"/>
+                <w:szCs w:val="16"/>
+                <w:lang w:val="en-US"/>
+              </w:rPr>
+            </w:pPr>
+            <w:r>
+              <w:rPr>
+                <w:sz w:val="16"/>
+                <w:szCs w:val="16"/>
+                <w:lang w:val="en-US"/>
+              </w:rPr>
+              <w:t>0</w:t>
+            </w:r>
+          </w:p>
+        </w:tc>
+        <w:tc>
+          <w:tcPr>
+            <w:tcW w:w="898" w:type="dxa"/>
+          </w:tcPr>
+          <w:p>
+            <w:pPr>
+              <w:jc w:val="center"/>
+              <w:rPr>
+                <w:sz w:val="16"/>
+                <w:szCs w:val="16"/>
+                <w:lang w:val="en-US"/>
+              </w:rPr>
+            </w:pPr>
+            <w:r>
+              <w:rPr>
+                <w:sz w:val="16"/>
+                <w:szCs w:val="16"/>
+                <w:lang w:val="en-US"/>
+              </w:rPr>
+              <w:t>0</w:t>
+            </w:r>
+          </w:p>
+        </w:tc>
+        <w:tc>
+          <w:tcPr>
+            <w:tcW w:w="884" w:type="dxa"/>
+          </w:tcPr>
+          <w:p>
+            <w:pPr>
+              <w:jc w:val="center"/>
+              <w:rPr>
+                <w:sz w:val="16"/>
+                <w:szCs w:val="16"/>
+                <w:lang w:val="en-US"/>
+              </w:rPr>
+            </w:pPr>
+            <w:r>
+              <w:rPr>
+                <w:sz w:val="16"/>
+                <w:szCs w:val="16"/>
+                <w:lang w:val="en-US"/>
+              </w:rPr>
+              <w:t>0</w:t>
+            </w:r>
+          </w:p>
+        </w:tc>
+        <w:tc>
+          <w:tcPr>
+            <w:tcW w:w="895" w:type="dxa"/>
+          </w:tcPr>
+          <w:p>
+            <w:pPr>
+              <w:jc w:val="center"/>
+              <w:rPr>
+                <w:sz w:val="16"/>
+                <w:szCs w:val="16"/>
+                <w:lang w:val="en-US"/>
+              </w:rPr>
+            </w:pPr>
+            <w:r>
+              <w:rPr>
+                <w:sz w:val="16"/>
+                <w:szCs w:val="16"/>
+                <w:lang w:val="en-US"/>
+              </w:rPr>
+              <w:t>0</w:t>
+            </w:r>
+          </w:p>
+        </w:tc>
+        <w:tc>
+          <w:tcPr>
+            <w:tcW w:w="889" w:type="dxa"/>
+          </w:tcPr>
+          <w:p>
+            <w:pPr>
+              <w:jc w:val="center"/>
+              <w:rPr>
+                <w:sz w:val="16"/>
+                <w:szCs w:val="16"/>
+                <w:lang w:val="en-US"/>
+              </w:rPr>
+            </w:pPr>
+            <w:r>
+              <w:rPr>
+                <w:sz w:val="16"/>
+                <w:szCs w:val="16"/>
+                <w:lang w:val="en-US"/>
+              </w:rPr>
+              <w:t>0</w:t>
+            </w:r>
+          </w:p>
+        </w:tc>
+        <w:tc>
+          <w:tcPr>
+            <w:tcW w:w="888" w:type="dxa"/>
+          </w:tcPr>
+          <w:p>
+            <w:pPr>
+              <w:jc w:val="center"/>
+              <w:rPr>
+                <w:sz w:val="16"/>
+                <w:szCs w:val="16"/>
+                <w:lang w:val="en-US"/>
+              </w:rPr>
+            </w:pPr>
+            <w:r>
+              <w:rPr>
+                <w:sz w:val="16"/>
+                <w:szCs w:val="16"/>
+                <w:lang w:val="en-US"/>
+              </w:rPr>
+              <w:t>0</w:t>
+            </w:r>
+          </w:p>
+        </w:tc>
+        <w:tc>
+          <w:tcPr>
+            <w:tcW w:w="897" w:type="dxa"/>
+          </w:tcPr>
+          <w:p>
+            <w:pPr>
+              <w:jc w:val="center"/>
+              <w:rPr>
+                <w:sz w:val="16"/>
+                <w:szCs w:val="16"/>
+                <w:lang w:val="en-US"/>
+              </w:rPr>
+            </w:pPr>
+            <w:r>
+              <w:rPr>
+                <w:sz w:val="16"/>
+                <w:szCs w:val="16"/>
+                <w:lang w:val="en-US"/>
+              </w:rPr>
+              <w:t>0</w:t>
+            </w:r>
+          </w:p>
+        </w:tc>
+        <w:tc>
+          <w:tcPr>
+            <w:tcW w:w="885" w:type="dxa"/>
+          </w:tcPr>
+          <w:p>
+            <w:pPr>
+              <w:jc w:val="center"/>
+              <w:rPr>
+                <w:sz w:val="16"/>
+                <w:szCs w:val="16"/>
+                <w:lang w:val="en-US"/>
+              </w:rPr>
+            </w:pPr>
+            <w:r>
+              <w:rPr>
+                <w:sz w:val="16"/>
+                <w:szCs w:val="16"/>
+                <w:lang w:val="en-US"/>
+              </w:rPr>
+              <w:t>=</w:t>
+            </w:r>
+          </w:p>
+        </w:tc>
+      </w:tr>
+    </w:tbl>
+    <w:p>
+      <w:pPr>
+        <w:rPr>
+          <w:sz w:val="16"/>
+          <w:szCs w:val="16"/>
+          <w:lang w:val="en-US"/>
+        </w:rPr>
+      </w:pPr>
+    </w:p>
     <w:p>
       <w:pPr>
         <w:rPr>
@@ -41445,15 +46814,7 @@
           <w:szCs w:val="16"/>
           <w:lang w:val="en-US"/>
         </w:rPr>
-        <w:t xml:space="preserve">, </w:t>
-      </w:r>
-      <w:r>
-        <w:rPr>
-          <w:sz w:val="16"/>
-          <w:szCs w:val="16"/>
-          <w:lang w:val="en-US"/>
-        </w:rPr>
-        <w:t>n1</w:t>
+        <w:t>, n1</w:t>
       </w:r>
       <w:r>
         <w:rPr>
@@ -41476,15 +46837,7 @@
           <w:szCs w:val="16"/>
           <w:lang w:val="en-US"/>
         </w:rPr>
-        <w:t xml:space="preserve">, </w:t>
-      </w:r>
-      <w:r>
-        <w:rPr>
-          <w:sz w:val="16"/>
-          <w:szCs w:val="16"/>
-          <w:lang w:val="en-US"/>
-        </w:rPr>
-        <w:t>I02</w:t>
+        <w:t>, I02</w:t>
       </w:r>
       <w:r>
         <w:rPr>
@@ -41549,6 +46902,7 @@
         </w:rPr>
         <w:t xml:space="preserve">, </w:t>
       </w:r>
+      <w:proofErr w:type="spellStart"/>
       <w:r>
         <w:rPr>
           <w:sz w:val="16"/>
@@ -41557,6 +46911,7 @@
         </w:rPr>
         <w:t>Iph</w:t>
       </w:r>
+      <w:proofErr w:type="spellEnd"/>
       <w:r>
         <w:rPr>
           <w:sz w:val="16"/>
@@ -41565,6 +46920,7 @@
         </w:rPr>
         <w:t xml:space="preserve">, </w:t>
       </w:r>
+      <w:proofErr w:type="spellStart"/>
       <w:r>
         <w:rPr>
           <w:sz w:val="16"/>
@@ -41573,6 +46929,7 @@
         </w:rPr>
         <w:t>rmsre</w:t>
       </w:r>
+      <w:proofErr w:type="spellEnd"/>
       <w:r>
         <w:rPr>
           <w:sz w:val="16"/>
@@ -41621,6 +46978,7 @@
                 <w:szCs w:val="16"/>
               </w:rPr>
             </w:pPr>
+            <w:proofErr w:type="spellStart"/>
             <w:r>
               <w:rPr>
                 <w:sz w:val="16"/>
@@ -41628,6 +46986,7 @@
               </w:rPr>
               <w:t>Method</w:t>
             </w:r>
+            <w:proofErr w:type="spellEnd"/>
           </w:p>
         </w:tc>
         <w:tc>
@@ -42642,6 +48001,7 @@
         <w:tc>
           <w:tcPr>
             <w:tcW w:w="971" w:type="dxa"/>
+            <w:shd w:val="clear" w:color="auto" w:fill="D9D9D9" w:themeFill="background1" w:themeFillShade="D9"/>
             <w:tcMar>
               <w:left w:w="57" w:type="dxa"/>
               <w:right w:w="57" w:type="dxa"/>
@@ -42909,6 +48269,7 @@
         <w:tc>
           <w:tcPr>
             <w:tcW w:w="971" w:type="dxa"/>
+            <w:shd w:val="clear" w:color="auto" w:fill="D9D9D9" w:themeFill="background1" w:themeFillShade="D9"/>
             <w:tcMar>
               <w:left w:w="57" w:type="dxa"/>
               <w:right w:w="57" w:type="dxa"/>
@@ -42998,6 +48359,7 @@
         <w:tc>
           <w:tcPr>
             <w:tcW w:w="971" w:type="dxa"/>
+            <w:shd w:val="clear" w:color="auto" w:fill="D9D9D9" w:themeFill="background1" w:themeFillShade="D9"/>
             <w:tcMar>
               <w:left w:w="57" w:type="dxa"/>
               <w:right w:w="57" w:type="dxa"/>
@@ -43087,6 +48449,7 @@
         <w:tc>
           <w:tcPr>
             <w:tcW w:w="971" w:type="dxa"/>
+            <w:shd w:val="clear" w:color="auto" w:fill="D9D9D9" w:themeFill="background1" w:themeFillShade="D9"/>
             <w:tcMar>
               <w:left w:w="57" w:type="dxa"/>
               <w:right w:w="57" w:type="dxa"/>
@@ -43202,6 +48565,7 @@
         <w:tc>
           <w:tcPr>
             <w:tcW w:w="970" w:type="dxa"/>
+            <w:shd w:val="clear" w:color="auto" w:fill="D9D9D9" w:themeFill="background1" w:themeFillShade="D9"/>
             <w:tcMar>
               <w:left w:w="57" w:type="dxa"/>
               <w:right w:w="57" w:type="dxa"/>
@@ -43316,6 +48680,7 @@
         <w:tc>
           <w:tcPr>
             <w:tcW w:w="970" w:type="dxa"/>
+            <w:shd w:val="clear" w:color="auto" w:fill="D9D9D9" w:themeFill="background1" w:themeFillShade="D9"/>
             <w:tcMar>
               <w:left w:w="57" w:type="dxa"/>
               <w:right w:w="57" w:type="dxa"/>
@@ -43405,6 +48770,7 @@
         <w:tc>
           <w:tcPr>
             <w:tcW w:w="970" w:type="dxa"/>
+            <w:shd w:val="clear" w:color="auto" w:fill="D9D9D9" w:themeFill="background1" w:themeFillShade="D9"/>
             <w:tcMar>
               <w:left w:w="57" w:type="dxa"/>
               <w:right w:w="57" w:type="dxa"/>
@@ -43494,6 +48860,7 @@
         <w:tc>
           <w:tcPr>
             <w:tcW w:w="971" w:type="dxa"/>
+            <w:shd w:val="clear" w:color="auto" w:fill="D9D9D9" w:themeFill="background1" w:themeFillShade="D9"/>
             <w:tcMar>
               <w:left w:w="57" w:type="dxa"/>
               <w:right w:w="57" w:type="dxa"/>
@@ -43583,6 +48950,7 @@
         <w:tc>
           <w:tcPr>
             <w:tcW w:w="971" w:type="dxa"/>
+            <w:shd w:val="clear" w:color="auto" w:fill="D9D9D9" w:themeFill="background1" w:themeFillShade="D9"/>
             <w:tcMar>
               <w:left w:w="57" w:type="dxa"/>
               <w:right w:w="57" w:type="dxa"/>
@@ -43672,6 +49040,7 @@
         <w:tc>
           <w:tcPr>
             <w:tcW w:w="971" w:type="dxa"/>
+            <w:shd w:val="clear" w:color="auto" w:fill="D9D9D9" w:themeFill="background1" w:themeFillShade="D9"/>
             <w:tcMar>
               <w:left w:w="57" w:type="dxa"/>
               <w:right w:w="57" w:type="dxa"/>
@@ -43779,76 +49148,70 @@
                 <w:sz w:val="16"/>
                 <w:szCs w:val="16"/>
               </w:rPr>
-              <w:t>0</w:t>
-            </w:r>
-            <w:r>
-              <w:rPr>
-                <w:sz w:val="16"/>
-                <w:szCs w:val="16"/>
-              </w:rPr>
-              <w:t>0</w:t>
-            </w:r>
-            <w:r>
-              <w:rPr>
-                <w:sz w:val="16"/>
-                <w:szCs w:val="16"/>
-                <w:lang w:val="en-US"/>
-              </w:rPr>
-              <w:t>0</w:t>
-            </w:r>
-            <w:r>
-              <w:rPr>
-                <w:sz w:val="16"/>
-                <w:szCs w:val="16"/>
-                <w:lang w:val="en-US"/>
-              </w:rPr>
-              <w:t>0</w:t>
-            </w:r>
-            <w:r>
-              <w:rPr>
-                <w:sz w:val="16"/>
-                <w:szCs w:val="16"/>
-                <w:lang w:val="en-US"/>
-              </w:rPr>
-              <w:t>0</w:t>
-            </w:r>
-            <w:r>
-              <w:rPr>
-                <w:sz w:val="16"/>
-                <w:szCs w:val="16"/>
-                <w:lang w:val="en-US"/>
-              </w:rPr>
-              <w:t>0</w:t>
-            </w:r>
-            <w:r>
-              <w:rPr>
-                <w:sz w:val="16"/>
-                <w:szCs w:val="16"/>
-                <w:lang w:val="en-US"/>
-              </w:rPr>
-              <w:t>0</w:t>
-            </w:r>
-            <w:r>
-              <w:rPr>
-                <w:sz w:val="16"/>
-                <w:szCs w:val="16"/>
-                <w:lang w:val="en-US"/>
-              </w:rPr>
-              <w:t>0</w:t>
-            </w:r>
-            <w:r>
-              <w:rPr>
-                <w:sz w:val="16"/>
-                <w:szCs w:val="16"/>
-                <w:lang w:val="en-US"/>
-              </w:rPr>
-              <w:t>0</w:t>
-            </w:r>
-          </w:p>
-        </w:tc>
-        <w:tc>
-          <w:tcPr>
-            <w:tcW w:w="971" w:type="dxa"/>
+              <w:t>00</w:t>
+            </w:r>
+            <w:r>
+              <w:rPr>
+                <w:sz w:val="16"/>
+                <w:szCs w:val="16"/>
+                <w:lang w:val="en-US"/>
+              </w:rPr>
+              <w:t>0</w:t>
+            </w:r>
+            <w:r>
+              <w:rPr>
+                <w:sz w:val="16"/>
+                <w:szCs w:val="16"/>
+                <w:lang w:val="en-US"/>
+              </w:rPr>
+              <w:t>0</w:t>
+            </w:r>
+            <w:r>
+              <w:rPr>
+                <w:sz w:val="16"/>
+                <w:szCs w:val="16"/>
+                <w:lang w:val="en-US"/>
+              </w:rPr>
+              <w:t>0</w:t>
+            </w:r>
+            <w:r>
+              <w:rPr>
+                <w:sz w:val="16"/>
+                <w:szCs w:val="16"/>
+                <w:lang w:val="en-US"/>
+              </w:rPr>
+              <w:t>0</w:t>
+            </w:r>
+            <w:r>
+              <w:rPr>
+                <w:sz w:val="16"/>
+                <w:szCs w:val="16"/>
+                <w:lang w:val="en-US"/>
+              </w:rPr>
+              <w:t>0</w:t>
+            </w:r>
+            <w:r>
+              <w:rPr>
+                <w:sz w:val="16"/>
+                <w:szCs w:val="16"/>
+                <w:lang w:val="en-US"/>
+              </w:rPr>
+              <w:t>0</w:t>
+            </w:r>
+            <w:r>
+              <w:rPr>
+                <w:sz w:val="16"/>
+                <w:szCs w:val="16"/>
+                <w:lang w:val="en-US"/>
+              </w:rPr>
+              <w:t>0</w:t>
+            </w:r>
+          </w:p>
+        </w:tc>
+        <w:tc>
+          <w:tcPr>
+            <w:tcW w:w="971" w:type="dxa"/>
+            <w:shd w:val="clear" w:color="auto" w:fill="D9D9D9" w:themeFill="background1" w:themeFillShade="D9"/>
             <w:tcMar>
               <w:left w:w="57" w:type="dxa"/>
               <w:right w:w="57" w:type="dxa"/>
@@ -43938,6 +49301,7 @@
         <w:tc>
           <w:tcPr>
             <w:tcW w:w="971" w:type="dxa"/>
+            <w:shd w:val="clear" w:color="auto" w:fill="D9D9D9" w:themeFill="background1" w:themeFillShade="D9"/>
             <w:tcMar>
               <w:left w:w="57" w:type="dxa"/>
               <w:right w:w="57" w:type="dxa"/>
@@ -44027,6 +49391,7 @@
         <w:tc>
           <w:tcPr>
             <w:tcW w:w="971" w:type="dxa"/>
+            <w:shd w:val="clear" w:color="auto" w:fill="D9D9D9" w:themeFill="background1" w:themeFillShade="D9"/>
             <w:tcMar>
               <w:left w:w="57" w:type="dxa"/>
               <w:right w:w="57" w:type="dxa"/>
@@ -44116,6 +49481,7 @@
         <w:tc>
           <w:tcPr>
             <w:tcW w:w="971" w:type="dxa"/>
+            <w:shd w:val="clear" w:color="auto" w:fill="D9D9D9" w:themeFill="background1" w:themeFillShade="D9"/>
             <w:tcMar>
               <w:left w:w="57" w:type="dxa"/>
               <w:right w:w="57" w:type="dxa"/>
@@ -44205,6 +49571,7 @@
         <w:tc>
           <w:tcPr>
             <w:tcW w:w="971" w:type="dxa"/>
+            <w:shd w:val="clear" w:color="auto" w:fill="D9D9D9" w:themeFill="background1" w:themeFillShade="D9"/>
             <w:tcMar>
               <w:left w:w="57" w:type="dxa"/>
               <w:right w:w="57" w:type="dxa"/>
@@ -44294,6 +49661,7 @@
         <w:tc>
           <w:tcPr>
             <w:tcW w:w="971" w:type="dxa"/>
+            <w:shd w:val="clear" w:color="auto" w:fill="D9D9D9" w:themeFill="background1" w:themeFillShade="D9"/>
             <w:tcMar>
               <w:left w:w="57" w:type="dxa"/>
               <w:right w:w="57" w:type="dxa"/>
@@ -44409,6 +49777,7 @@
         <w:tc>
           <w:tcPr>
             <w:tcW w:w="970" w:type="dxa"/>
+            <w:shd w:val="clear" w:color="auto" w:fill="D9D9D9" w:themeFill="background1" w:themeFillShade="D9"/>
             <w:tcMar>
               <w:left w:w="57" w:type="dxa"/>
               <w:right w:w="57" w:type="dxa"/>
@@ -44612,6 +49981,7 @@
         <w:tc>
           <w:tcPr>
             <w:tcW w:w="970" w:type="dxa"/>
+            <w:shd w:val="clear" w:color="auto" w:fill="D9D9D9" w:themeFill="background1" w:themeFillShade="D9"/>
             <w:tcMar>
               <w:left w:w="57" w:type="dxa"/>
               <w:right w:w="57" w:type="dxa"/>
@@ -44701,6 +50071,7 @@
         <w:tc>
           <w:tcPr>
             <w:tcW w:w="971" w:type="dxa"/>
+            <w:shd w:val="clear" w:color="auto" w:fill="D9D9D9" w:themeFill="background1" w:themeFillShade="D9"/>
             <w:tcMar>
               <w:left w:w="57" w:type="dxa"/>
               <w:right w:w="57" w:type="dxa"/>
@@ -44879,6 +50250,7 @@
         <w:tc>
           <w:tcPr>
             <w:tcW w:w="971" w:type="dxa"/>
+            <w:shd w:val="clear" w:color="auto" w:fill="D9D9D9" w:themeFill="background1" w:themeFillShade="D9"/>
             <w:tcMar>
               <w:left w:w="57" w:type="dxa"/>
               <w:right w:w="57" w:type="dxa"/>
@@ -45057,6 +50429,7 @@
         <w:tc>
           <w:tcPr>
             <w:tcW w:w="971" w:type="dxa"/>
+            <w:shd w:val="clear" w:color="auto" w:fill="D9D9D9" w:themeFill="background1" w:themeFillShade="D9"/>
             <w:tcMar>
               <w:left w:w="57" w:type="dxa"/>
               <w:right w:w="57" w:type="dxa"/>
@@ -45146,6 +50519,7 @@
         <w:tc>
           <w:tcPr>
             <w:tcW w:w="971" w:type="dxa"/>
+            <w:shd w:val="clear" w:color="auto" w:fill="D9D9D9" w:themeFill="background1" w:themeFillShade="D9"/>
             <w:tcMar>
               <w:left w:w="57" w:type="dxa"/>
               <w:right w:w="57" w:type="dxa"/>
@@ -45235,6 +50609,7 @@
         <w:tc>
           <w:tcPr>
             <w:tcW w:w="971" w:type="dxa"/>
+            <w:shd w:val="clear" w:color="auto" w:fill="D9D9D9" w:themeFill="background1" w:themeFillShade="D9"/>
             <w:tcMar>
               <w:left w:w="57" w:type="dxa"/>
               <w:right w:w="57" w:type="dxa"/>
@@ -45324,6 +50699,7 @@
         <w:tc>
           <w:tcPr>
             <w:tcW w:w="971" w:type="dxa"/>
+            <w:shd w:val="clear" w:color="auto" w:fill="D9D9D9" w:themeFill="background1" w:themeFillShade="D9"/>
             <w:tcMar>
               <w:left w:w="57" w:type="dxa"/>
               <w:right w:w="57" w:type="dxa"/>
@@ -45413,6 +50789,7 @@
         <w:tc>
           <w:tcPr>
             <w:tcW w:w="971" w:type="dxa"/>
+            <w:shd w:val="clear" w:color="auto" w:fill="D9D9D9" w:themeFill="background1" w:themeFillShade="D9"/>
             <w:tcMar>
               <w:left w:w="57" w:type="dxa"/>
               <w:right w:w="57" w:type="dxa"/>
@@ -45502,6 +50879,7 @@
         <w:tc>
           <w:tcPr>
             <w:tcW w:w="971" w:type="dxa"/>
+            <w:shd w:val="clear" w:color="auto" w:fill="D9D9D9" w:themeFill="background1" w:themeFillShade="D9"/>
             <w:tcMar>
               <w:left w:w="57" w:type="dxa"/>
               <w:right w:w="57" w:type="dxa"/>
@@ -45908,6 +51286,7 @@
         <w:tc>
           <w:tcPr>
             <w:tcW w:w="971" w:type="dxa"/>
+            <w:shd w:val="clear" w:color="auto" w:fill="D9D9D9" w:themeFill="background1" w:themeFillShade="D9"/>
             <w:tcMar>
               <w:left w:w="57" w:type="dxa"/>
               <w:right w:w="57" w:type="dxa"/>
@@ -46086,6 +51465,7 @@
         <w:tc>
           <w:tcPr>
             <w:tcW w:w="971" w:type="dxa"/>
+            <w:shd w:val="clear" w:color="auto" w:fill="D9D9D9" w:themeFill="background1" w:themeFillShade="D9"/>
             <w:tcMar>
               <w:left w:w="57" w:type="dxa"/>
               <w:right w:w="57" w:type="dxa"/>
@@ -46264,6 +51644,7 @@
         <w:tc>
           <w:tcPr>
             <w:tcW w:w="971" w:type="dxa"/>
+            <w:shd w:val="clear" w:color="auto" w:fill="D9D9D9" w:themeFill="background1" w:themeFillShade="D9"/>
             <w:tcMar>
               <w:left w:w="57" w:type="dxa"/>
               <w:right w:w="57" w:type="dxa"/>
@@ -46442,6 +51823,7 @@
         <w:tc>
           <w:tcPr>
             <w:tcW w:w="971" w:type="dxa"/>
+            <w:shd w:val="clear" w:color="auto" w:fill="D9D9D9" w:themeFill="background1" w:themeFillShade="D9"/>
             <w:tcMar>
               <w:left w:w="57" w:type="dxa"/>
               <w:right w:w="57" w:type="dxa"/>
@@ -46531,6 +51913,7 @@
         <w:tc>
           <w:tcPr>
             <w:tcW w:w="971" w:type="dxa"/>
+            <w:shd w:val="clear" w:color="auto" w:fill="D9D9D9" w:themeFill="background1" w:themeFillShade="D9"/>
             <w:tcMar>
               <w:left w:w="57" w:type="dxa"/>
               <w:right w:w="57" w:type="dxa"/>
@@ -46620,6 +52003,7 @@
         <w:tc>
           <w:tcPr>
             <w:tcW w:w="971" w:type="dxa"/>
+            <w:shd w:val="clear" w:color="auto" w:fill="D9D9D9" w:themeFill="background1" w:themeFillShade="D9"/>
             <w:tcMar>
               <w:left w:w="57" w:type="dxa"/>
               <w:right w:w="57" w:type="dxa"/>
@@ -46709,6 +52093,7 @@
         <w:tc>
           <w:tcPr>
             <w:tcW w:w="971" w:type="dxa"/>
+            <w:shd w:val="clear" w:color="auto" w:fill="D9D9D9" w:themeFill="background1" w:themeFillShade="D9"/>
             <w:tcMar>
               <w:left w:w="57" w:type="dxa"/>
               <w:right w:w="57" w:type="dxa"/>
@@ -47293,6 +52678,7 @@
         <w:tc>
           <w:tcPr>
             <w:tcW w:w="971" w:type="dxa"/>
+            <w:shd w:val="clear" w:color="auto" w:fill="D9D9D9" w:themeFill="background1" w:themeFillShade="D9"/>
             <w:tcMar>
               <w:left w:w="57" w:type="dxa"/>
               <w:right w:w="57" w:type="dxa"/>
@@ -47471,6 +52857,7 @@
         <w:tc>
           <w:tcPr>
             <w:tcW w:w="971" w:type="dxa"/>
+            <w:shd w:val="clear" w:color="auto" w:fill="D9D9D9" w:themeFill="background1" w:themeFillShade="D9"/>
             <w:tcMar>
               <w:left w:w="57" w:type="dxa"/>
               <w:right w:w="57" w:type="dxa"/>
@@ -47648,6 +53035,7 @@
         <w:tc>
           <w:tcPr>
             <w:tcW w:w="971" w:type="dxa"/>
+            <w:shd w:val="clear" w:color="auto" w:fill="D9D9D9" w:themeFill="background1" w:themeFillShade="D9"/>
             <w:tcMar>
               <w:left w:w="57" w:type="dxa"/>
               <w:right w:w="57" w:type="dxa"/>
@@ -47737,6 +53125,7 @@
         <w:tc>
           <w:tcPr>
             <w:tcW w:w="971" w:type="dxa"/>
+            <w:shd w:val="clear" w:color="auto" w:fill="D9D9D9" w:themeFill="background1" w:themeFillShade="D9"/>
             <w:tcMar>
               <w:left w:w="57" w:type="dxa"/>
               <w:right w:w="57" w:type="dxa"/>
@@ -47826,6 +53215,7 @@
         <w:tc>
           <w:tcPr>
             <w:tcW w:w="971" w:type="dxa"/>
+            <w:shd w:val="clear" w:color="auto" w:fill="D9D9D9" w:themeFill="background1" w:themeFillShade="D9"/>
             <w:tcMar>
               <w:left w:w="57" w:type="dxa"/>
               <w:right w:w="57" w:type="dxa"/>
@@ -47915,6 +53305,7 @@
         <w:tc>
           <w:tcPr>
             <w:tcW w:w="971" w:type="dxa"/>
+            <w:shd w:val="clear" w:color="auto" w:fill="D9D9D9" w:themeFill="background1" w:themeFillShade="D9"/>
             <w:tcMar>
               <w:left w:w="57" w:type="dxa"/>
               <w:right w:w="57" w:type="dxa"/>
@@ -48030,6 +53421,7 @@
         <w:tc>
           <w:tcPr>
             <w:tcW w:w="970" w:type="dxa"/>
+            <w:shd w:val="clear" w:color="auto" w:fill="D9D9D9" w:themeFill="background1" w:themeFillShade="D9"/>
             <w:tcMar>
               <w:left w:w="57" w:type="dxa"/>
               <w:right w:w="57" w:type="dxa"/>
@@ -48297,6 +53689,7 @@
         <w:tc>
           <w:tcPr>
             <w:tcW w:w="970" w:type="dxa"/>
+            <w:shd w:val="clear" w:color="auto" w:fill="D9D9D9" w:themeFill="background1" w:themeFillShade="D9"/>
             <w:tcMar>
               <w:left w:w="57" w:type="dxa"/>
               <w:right w:w="57" w:type="dxa"/>
@@ -48386,6 +53779,7 @@
         <w:tc>
           <w:tcPr>
             <w:tcW w:w="971" w:type="dxa"/>
+            <w:shd w:val="clear" w:color="auto" w:fill="D9D9D9" w:themeFill="background1" w:themeFillShade="D9"/>
             <w:tcMar>
               <w:left w:w="57" w:type="dxa"/>
               <w:right w:w="57" w:type="dxa"/>
@@ -48499,6 +53893,7 @@
         <w:tc>
           <w:tcPr>
             <w:tcW w:w="971" w:type="dxa"/>
+            <w:shd w:val="clear" w:color="auto" w:fill="D9D9D9" w:themeFill="background1" w:themeFillShade="D9"/>
             <w:tcMar>
               <w:left w:w="57" w:type="dxa"/>
               <w:right w:w="57" w:type="dxa"/>
@@ -48677,6 +54072,7 @@
         <w:tc>
           <w:tcPr>
             <w:tcW w:w="971" w:type="dxa"/>
+            <w:shd w:val="clear" w:color="auto" w:fill="D9D9D9" w:themeFill="background1" w:themeFillShade="D9"/>
             <w:tcMar>
               <w:left w:w="57" w:type="dxa"/>
               <w:right w:w="57" w:type="dxa"/>
@@ -48766,6 +54162,7 @@
         <w:tc>
           <w:tcPr>
             <w:tcW w:w="971" w:type="dxa"/>
+            <w:shd w:val="clear" w:color="auto" w:fill="D9D9D9" w:themeFill="background1" w:themeFillShade="D9"/>
             <w:tcMar>
               <w:left w:w="57" w:type="dxa"/>
               <w:right w:w="57" w:type="dxa"/>
@@ -48854,6 +54251,7 @@
         <w:tc>
           <w:tcPr>
             <w:tcW w:w="971" w:type="dxa"/>
+            <w:shd w:val="clear" w:color="auto" w:fill="D9D9D9" w:themeFill="background1" w:themeFillShade="D9"/>
             <w:tcMar>
               <w:left w:w="57" w:type="dxa"/>
               <w:right w:w="57" w:type="dxa"/>
@@ -48943,6 +54341,7 @@
         <w:tc>
           <w:tcPr>
             <w:tcW w:w="971" w:type="dxa"/>
+            <w:shd w:val="clear" w:color="auto" w:fill="D9D9D9" w:themeFill="background1" w:themeFillShade="D9"/>
             <w:tcMar>
               <w:left w:w="57" w:type="dxa"/>
               <w:right w:w="57" w:type="dxa"/>
@@ -49032,6 +54431,7 @@
         <w:tc>
           <w:tcPr>
             <w:tcW w:w="971" w:type="dxa"/>
+            <w:shd w:val="clear" w:color="auto" w:fill="D9D9D9" w:themeFill="background1" w:themeFillShade="D9"/>
             <w:tcMar>
               <w:left w:w="57" w:type="dxa"/>
               <w:right w:w="57" w:type="dxa"/>
@@ -49121,6 +54521,7 @@
         <w:tc>
           <w:tcPr>
             <w:tcW w:w="971" w:type="dxa"/>
+            <w:shd w:val="clear" w:color="auto" w:fill="D9D9D9" w:themeFill="background1" w:themeFillShade="D9"/>
             <w:tcMar>
               <w:left w:w="57" w:type="dxa"/>
               <w:right w:w="57" w:type="dxa"/>
@@ -49254,14 +54655,7 @@
                 <w:sz w:val="16"/>
                 <w:szCs w:val="16"/>
               </w:rPr>
-              <w:t>0</w:t>
-            </w:r>
-            <w:r>
-              <w:rPr>
-                <w:sz w:val="16"/>
-                <w:szCs w:val="16"/>
-              </w:rPr>
-              <w:t>0</w:t>
+              <w:t>00</w:t>
             </w:r>
             <w:r>
               <w:rPr>
@@ -50236,6 +55630,7 @@
         <w:tc>
           <w:tcPr>
             <w:tcW w:w="971" w:type="dxa"/>
+            <w:shd w:val="clear" w:color="auto" w:fill="D9D9D9" w:themeFill="background1" w:themeFillShade="D9"/>
             <w:tcMar>
               <w:left w:w="57" w:type="dxa"/>
               <w:right w:w="57" w:type="dxa"/>
@@ -50325,6 +55720,7 @@
         <w:tc>
           <w:tcPr>
             <w:tcW w:w="971" w:type="dxa"/>
+            <w:shd w:val="clear" w:color="auto" w:fill="D9D9D9" w:themeFill="background1" w:themeFillShade="D9"/>
             <w:tcMar>
               <w:left w:w="57" w:type="dxa"/>
               <w:right w:w="57" w:type="dxa"/>
@@ -50440,6 +55836,7 @@
         <w:tc>
           <w:tcPr>
             <w:tcW w:w="970" w:type="dxa"/>
+            <w:shd w:val="clear" w:color="auto" w:fill="D9D9D9" w:themeFill="background1" w:themeFillShade="D9"/>
             <w:tcMar>
               <w:left w:w="57" w:type="dxa"/>
               <w:right w:w="57" w:type="dxa"/>
@@ -50707,6 +56104,7 @@
         <w:tc>
           <w:tcPr>
             <w:tcW w:w="970" w:type="dxa"/>
+            <w:shd w:val="clear" w:color="auto" w:fill="D9D9D9" w:themeFill="background1" w:themeFillShade="D9"/>
             <w:tcMar>
               <w:left w:w="57" w:type="dxa"/>
               <w:right w:w="57" w:type="dxa"/>
@@ -50796,6 +56194,7 @@
         <w:tc>
           <w:tcPr>
             <w:tcW w:w="971" w:type="dxa"/>
+            <w:shd w:val="clear" w:color="auto" w:fill="D9D9D9" w:themeFill="background1" w:themeFillShade="D9"/>
             <w:tcMar>
               <w:left w:w="57" w:type="dxa"/>
               <w:right w:w="57" w:type="dxa"/>
@@ -50974,6 +56373,7 @@
         <w:tc>
           <w:tcPr>
             <w:tcW w:w="971" w:type="dxa"/>
+            <w:shd w:val="clear" w:color="auto" w:fill="D9D9D9" w:themeFill="background1" w:themeFillShade="D9"/>
             <w:tcMar>
               <w:left w:w="57" w:type="dxa"/>
               <w:right w:w="57" w:type="dxa"/>
@@ -51088,6 +56488,7 @@
         <w:tc>
           <w:tcPr>
             <w:tcW w:w="971" w:type="dxa"/>
+            <w:shd w:val="clear" w:color="auto" w:fill="D9D9D9" w:themeFill="background1" w:themeFillShade="D9"/>
             <w:tcMar>
               <w:left w:w="57" w:type="dxa"/>
               <w:right w:w="57" w:type="dxa"/>
@@ -51177,6 +56578,7 @@
         <w:tc>
           <w:tcPr>
             <w:tcW w:w="971" w:type="dxa"/>
+            <w:shd w:val="clear" w:color="auto" w:fill="D9D9D9" w:themeFill="background1" w:themeFillShade="D9"/>
             <w:tcMar>
               <w:left w:w="57" w:type="dxa"/>
               <w:right w:w="57" w:type="dxa"/>
@@ -51266,6 +56668,7 @@
         <w:tc>
           <w:tcPr>
             <w:tcW w:w="971" w:type="dxa"/>
+            <w:shd w:val="clear" w:color="auto" w:fill="D9D9D9" w:themeFill="background1" w:themeFillShade="D9"/>
             <w:tcMar>
               <w:left w:w="57" w:type="dxa"/>
               <w:right w:w="57" w:type="dxa"/>
@@ -51355,6 +56758,7 @@
         <w:tc>
           <w:tcPr>
             <w:tcW w:w="971" w:type="dxa"/>
+            <w:shd w:val="clear" w:color="auto" w:fill="D9D9D9" w:themeFill="background1" w:themeFillShade="D9"/>
             <w:tcMar>
               <w:left w:w="57" w:type="dxa"/>
               <w:right w:w="57" w:type="dxa"/>
@@ -51444,6 +56848,7 @@
         <w:tc>
           <w:tcPr>
             <w:tcW w:w="971" w:type="dxa"/>
+            <w:shd w:val="clear" w:color="auto" w:fill="D9D9D9" w:themeFill="background1" w:themeFillShade="D9"/>
             <w:tcMar>
               <w:left w:w="57" w:type="dxa"/>
               <w:right w:w="57" w:type="dxa"/>
@@ -51533,6 +56938,7 @@
         <w:tc>
           <w:tcPr>
             <w:tcW w:w="971" w:type="dxa"/>
+            <w:shd w:val="clear" w:color="auto" w:fill="D9D9D9" w:themeFill="background1" w:themeFillShade="D9"/>
             <w:tcMar>
               <w:left w:w="57" w:type="dxa"/>
               <w:right w:w="57" w:type="dxa"/>
@@ -51666,14 +57072,7 @@
                 <w:sz w:val="16"/>
                 <w:szCs w:val="16"/>
               </w:rPr>
-              <w:t>0</w:t>
-            </w:r>
-            <w:r>
-              <w:rPr>
-                <w:sz w:val="16"/>
-                <w:szCs w:val="16"/>
-              </w:rPr>
-              <w:t>0</w:t>
+              <w:t>00</w:t>
             </w:r>
             <w:r>
               <w:rPr>
@@ -53760,6 +59159,7 @@
         <w:tc>
           <w:tcPr>
             <w:tcW w:w="971" w:type="dxa"/>
+            <w:shd w:val="clear" w:color="auto" w:fill="D9D9D9" w:themeFill="background1" w:themeFillShade="D9"/>
             <w:tcMar>
               <w:left w:w="57" w:type="dxa"/>
               <w:right w:w="57" w:type="dxa"/>
@@ -53849,6 +59249,7 @@
         <w:tc>
           <w:tcPr>
             <w:tcW w:w="971" w:type="dxa"/>
+            <w:shd w:val="clear" w:color="auto" w:fill="D9D9D9" w:themeFill="background1" w:themeFillShade="D9"/>
             <w:tcMar>
               <w:left w:w="57" w:type="dxa"/>
               <w:right w:w="57" w:type="dxa"/>
@@ -53938,6 +59339,7 @@
         <w:tc>
           <w:tcPr>
             <w:tcW w:w="971" w:type="dxa"/>
+            <w:shd w:val="clear" w:color="auto" w:fill="D9D9D9" w:themeFill="background1" w:themeFillShade="D9"/>
             <w:tcMar>
               <w:left w:w="57" w:type="dxa"/>
               <w:right w:w="57" w:type="dxa"/>
@@ -54967,6 +60369,7 @@
         <w:tc>
           <w:tcPr>
             <w:tcW w:w="971" w:type="dxa"/>
+            <w:shd w:val="clear" w:color="auto" w:fill="D9D9D9" w:themeFill="background1" w:themeFillShade="D9"/>
             <w:tcMar>
               <w:left w:w="57" w:type="dxa"/>
               <w:right w:w="57" w:type="dxa"/>
@@ -55056,6 +60459,7 @@
         <w:tc>
           <w:tcPr>
             <w:tcW w:w="971" w:type="dxa"/>
+            <w:shd w:val="clear" w:color="auto" w:fill="D9D9D9" w:themeFill="background1" w:themeFillShade="D9"/>
             <w:tcMar>
               <w:left w:w="57" w:type="dxa"/>
               <w:right w:w="57" w:type="dxa"/>
@@ -56263,6 +61667,7 @@
         <w:tc>
           <w:tcPr>
             <w:tcW w:w="971" w:type="dxa"/>
+            <w:shd w:val="clear" w:color="auto" w:fill="D9D9D9" w:themeFill="background1" w:themeFillShade="D9"/>
             <w:tcMar>
               <w:left w:w="57" w:type="dxa"/>
               <w:right w:w="57" w:type="dxa"/>
